--- a/chapter/ch3.docx
+++ b/chapter/ch3.docx
@@ -3,11 +3,6 @@
 <w:document xmlns:wpc="http://schemas.microsoft.com/office/word/2010/wordprocessingCanvas" xmlns:cx="http://schemas.microsoft.com/office/drawing/2014/chartex" xmlns:cx1="http://schemas.microsoft.com/office/drawing/2015/9/8/chartex" xmlns:cx2="http://schemas.microsoft.com/office/drawing/2015/10/21/chartex" xmlns:cx3="http://schemas.microsoft.com/office/drawing/2016/5/9/chartex" xmlns:cx4="http://schemas.microsoft.com/office/drawing/2016/5/10/chartex" xmlns:cx5="http://schemas.microsoft.com/office/drawing/2016/5/11/chartex" xmlns:cx6="http://schemas.microsoft.com/office/drawing/2016/5/12/chartex" xmlns:cx7="http://schemas.microsoft.com/office/drawing/2016/5/13/chartex" xmlns:cx8="http://schemas.microsoft.com/office/drawing/2016/5/14/chartex" xmlns:mc="http://schemas.openxmlformats.org/markup-compatibility/2006" xmlns:aink="http://schemas.microsoft.com/office/drawing/2016/ink" xmlns:am3d="http://schemas.microsoft.com/office/drawing/2017/model3d" xmlns:o="urn:schemas-microsoft-com:office:office" xmlns:r="http://schemas.openxmlformats.org/officeDocument/2006/relationships" xmlns:m="http://schemas.openxmlformats.org/officeDocument/2006/math" xmlns:v="urn:schemas-microsoft-com:vml" xmlns:wp14="http://schemas.microsoft.com/office/word/2010/wordprocessingDrawing" xmlns:wp="http://schemas.openxmlformats.org/drawingml/2006/wordprocessingDrawing" xmlns:w10="urn:schemas-microsoft-com:office:word" xmlns:w="http://schemas.openxmlformats.org/wordprocessingml/2006/main" xmlns:w14="http://schemas.microsoft.com/office/word/2010/wordml" xmlns:w15="http://schemas.microsoft.com/office/word/2012/wordml" xmlns:w16cid="http://schemas.microsoft.com/office/word/2016/wordml/cid" xmlns:w16se="http://schemas.microsoft.com/office/word/2015/wordml/symex" xmlns:wpg="http://schemas.microsoft.com/office/word/2010/wordprocessingGroup" xmlns:wpi="http://schemas.microsoft.com/office/word/2010/wordprocessingInk" xmlns:wne="http://schemas.microsoft.com/office/word/2006/wordml" xmlns:wps="http://schemas.microsoft.com/office/word/2010/wordprocessingShape" mc:Ignorable="w14 w15 w16se w16cid wp14">
   <w:body>
     <w:p>
-      <w:pPr>
-        <w:rPr>
-          <w:rFonts w:hint="eastAsia"/>
-        </w:rPr>
-      </w:pPr>
       <w:r>
         <w:t>I</w:t>
       </w:r>
@@ -131,9 +126,6 @@
           <w:numId w:val="1"/>
         </w:numPr>
         <w:ind w:leftChars="0"/>
-        <w:rPr>
-          <w:rFonts w:hint="eastAsia"/>
-        </w:rPr>
       </w:pPr>
       <w:r>
         <w:rPr>
@@ -561,8 +553,6 @@
         </w:rPr>
         <w:t>?</w:t>
       </w:r>
-      <w:bookmarkStart w:id="0" w:name="_GoBack"/>
-      <w:bookmarkEnd w:id="0"/>
     </w:p>
     <w:p>
       <w:pPr>
@@ -1756,7 +1746,7 @@
         <w:spacing w:before="100" w:beforeAutospacing="1" w:after="24" w:line="240" w:lineRule="auto"/>
         <w:jc w:val="left"/>
         <w:rPr>
-          <w:rFonts w:ascii="Arial" w:eastAsia="굴림" w:hAnsi="Arial" w:cs="Arial"/>
+          <w:rFonts w:ascii="Arial" w:eastAsia="굴림" w:hAnsi="Arial" w:cs="Arial" w:hint="eastAsia"/>
           <w:color w:val="222222"/>
           <w:kern w:val="0"/>
           <w:sz w:val="21"/>
@@ -1826,28 +1816,2791 @@
     </w:p>
     <w:p>
       <w:pPr>
-        <w:rPr>
-          <w:rFonts w:hint="eastAsia"/>
-        </w:rPr>
-      </w:pPr>
-    </w:p>
-    <w:p/>
-    <w:p/>
-    <w:p>
-      <w:pPr>
-        <w:rPr>
-          <w:rFonts w:hint="eastAsia"/>
-        </w:rPr>
-      </w:pPr>
-      <w:r>
+        <w:widowControl/>
+        <w:pBdr>
+          <w:bottom w:val="double" w:sz="6" w:space="1" w:color="auto"/>
+        </w:pBdr>
+        <w:shd w:val="clear" w:color="auto" w:fill="FFFFFF"/>
+        <w:wordWrap/>
+        <w:autoSpaceDE/>
+        <w:autoSpaceDN/>
+        <w:spacing w:before="100" w:beforeAutospacing="1" w:after="24" w:line="240" w:lineRule="auto"/>
+        <w:jc w:val="left"/>
+        <w:rPr>
+          <w:rFonts w:ascii="Arial" w:eastAsia="굴림" w:hAnsi="Arial" w:cs="Arial"/>
+          <w:color w:val="222222"/>
+          <w:kern w:val="0"/>
+          <w:sz w:val="21"/>
+          <w:szCs w:val="21"/>
+        </w:rPr>
+      </w:pPr>
+    </w:p>
+    <w:p>
+      <w:pPr>
+        <w:widowControl/>
+        <w:shd w:val="clear" w:color="auto" w:fill="FFFFFF"/>
+        <w:wordWrap/>
+        <w:autoSpaceDE/>
+        <w:autoSpaceDN/>
+        <w:spacing w:before="100" w:beforeAutospacing="1" w:after="24" w:line="240" w:lineRule="auto"/>
+        <w:jc w:val="left"/>
+        <w:rPr>
+          <w:rFonts w:asciiTheme="minorEastAsia" w:hAnsiTheme="minorEastAsia" w:cs="Arial"/>
+          <w:color w:val="222222"/>
+          <w:kern w:val="0"/>
+          <w:szCs w:val="20"/>
+        </w:rPr>
+      </w:pPr>
+      <w:r>
+        <w:rPr>
+          <w:rFonts w:asciiTheme="minorEastAsia" w:hAnsiTheme="minorEastAsia" w:cs="Arial" w:hint="eastAsia"/>
+          <w:color w:val="222222"/>
+          <w:kern w:val="0"/>
+          <w:szCs w:val="20"/>
+        </w:rPr>
         <w:t>T</w:t>
       </w:r>
       <w:r>
         <w:rPr>
-          <w:rFonts w:hint="eastAsia"/>
-        </w:rPr>
-        <w:t>ransfer: 이전</w:t>
-      </w:r>
+          <w:rFonts w:asciiTheme="minorEastAsia" w:hAnsiTheme="minorEastAsia" w:cs="Arial"/>
+          <w:color w:val="222222"/>
+          <w:kern w:val="0"/>
+          <w:szCs w:val="20"/>
+        </w:rPr>
+        <w:t>raps, Interrupts, and drivers</w:t>
+      </w:r>
+    </w:p>
+    <w:p>
+      <w:pPr>
+        <w:widowControl/>
+        <w:shd w:val="clear" w:color="auto" w:fill="FFFFFF"/>
+        <w:wordWrap/>
+        <w:autoSpaceDE/>
+        <w:autoSpaceDN/>
+        <w:spacing w:before="100" w:beforeAutospacing="1" w:after="24" w:line="240" w:lineRule="auto"/>
+        <w:jc w:val="left"/>
+        <w:rPr>
+          <w:rFonts w:asciiTheme="minorEastAsia" w:hAnsiTheme="minorEastAsia" w:cs="Arial"/>
+          <w:color w:val="222222"/>
+          <w:kern w:val="0"/>
+          <w:szCs w:val="20"/>
+        </w:rPr>
+      </w:pPr>
+      <w:r>
+        <w:rPr>
+          <w:rFonts w:asciiTheme="minorEastAsia" w:hAnsiTheme="minorEastAsia" w:cs="Arial" w:hint="eastAsia"/>
+          <w:color w:val="222222"/>
+          <w:kern w:val="0"/>
+          <w:szCs w:val="20"/>
+        </w:rPr>
+        <w:t>정리:</w:t>
+      </w:r>
+    </w:p>
+    <w:p>
+      <w:pPr>
+        <w:widowControl/>
+        <w:shd w:val="clear" w:color="auto" w:fill="FFFFFF"/>
+        <w:wordWrap/>
+        <w:autoSpaceDE/>
+        <w:autoSpaceDN/>
+        <w:spacing w:before="100" w:beforeAutospacing="1" w:after="24" w:line="240" w:lineRule="auto"/>
+        <w:jc w:val="left"/>
+        <w:rPr>
+          <w:rFonts w:asciiTheme="minorEastAsia" w:hAnsiTheme="minorEastAsia" w:cs="Arial"/>
+          <w:color w:val="222222"/>
+          <w:kern w:val="0"/>
+          <w:szCs w:val="20"/>
+        </w:rPr>
+      </w:pPr>
+      <w:r>
+        <w:rPr>
+          <w:rFonts w:asciiTheme="minorEastAsia" w:hAnsiTheme="minorEastAsia" w:cs="Arial" w:hint="eastAsia"/>
+          <w:color w:val="222222"/>
+          <w:kern w:val="0"/>
+          <w:szCs w:val="20"/>
+        </w:rPr>
+        <w:t>프로세스의 일반적인 실행 과정</w:t>
+      </w:r>
+      <w:r>
+        <w:rPr>
+          <w:rFonts w:asciiTheme="minorEastAsia" w:hAnsiTheme="minorEastAsia" w:cs="Arial"/>
+          <w:color w:val="222222"/>
+          <w:kern w:val="0"/>
+          <w:szCs w:val="20"/>
+        </w:rPr>
+        <w:t>:</w:t>
+      </w:r>
+      <w:r>
+        <w:rPr>
+          <w:rFonts w:asciiTheme="minorEastAsia" w:hAnsiTheme="minorEastAsia" w:cs="Arial"/>
+          <w:color w:val="222222"/>
+          <w:kern w:val="0"/>
+          <w:szCs w:val="20"/>
+        </w:rPr>
+        <w:t xml:space="preserve"> </w:t>
+      </w:r>
+    </w:p>
+    <w:p>
+      <w:pPr>
+        <w:pStyle w:val="a3"/>
+        <w:widowControl/>
+        <w:numPr>
+          <w:ilvl w:val="0"/>
+          <w:numId w:val="4"/>
+        </w:numPr>
+        <w:shd w:val="clear" w:color="auto" w:fill="FFFFFF"/>
+        <w:wordWrap/>
+        <w:autoSpaceDE/>
+        <w:autoSpaceDN/>
+        <w:spacing w:before="100" w:beforeAutospacing="1" w:after="24" w:line="240" w:lineRule="auto"/>
+        <w:ind w:leftChars="0"/>
+        <w:jc w:val="left"/>
+        <w:rPr>
+          <w:rFonts w:asciiTheme="minorEastAsia" w:hAnsiTheme="minorEastAsia" w:cs="Arial"/>
+          <w:color w:val="222222"/>
+          <w:kern w:val="0"/>
+          <w:szCs w:val="20"/>
+        </w:rPr>
+      </w:pPr>
+      <w:proofErr w:type="spellStart"/>
+      <w:r>
+        <w:rPr>
+          <w:rFonts w:asciiTheme="minorEastAsia" w:hAnsiTheme="minorEastAsia" w:cs="Arial" w:hint="eastAsia"/>
+          <w:color w:val="222222"/>
+          <w:kern w:val="0"/>
+          <w:szCs w:val="20"/>
+        </w:rPr>
+        <w:t>인스트럭션</w:t>
+      </w:r>
+      <w:proofErr w:type="spellEnd"/>
+      <w:r>
+        <w:rPr>
+          <w:rFonts w:asciiTheme="minorEastAsia" w:hAnsiTheme="minorEastAsia" w:cs="Arial" w:hint="eastAsia"/>
+          <w:color w:val="222222"/>
+          <w:kern w:val="0"/>
+          <w:szCs w:val="20"/>
+        </w:rPr>
+        <w:t xml:space="preserve"> 읽기</w:t>
+      </w:r>
+    </w:p>
+    <w:p>
+      <w:pPr>
+        <w:pStyle w:val="a3"/>
+        <w:widowControl/>
+        <w:numPr>
+          <w:ilvl w:val="0"/>
+          <w:numId w:val="4"/>
+        </w:numPr>
+        <w:shd w:val="clear" w:color="auto" w:fill="FFFFFF"/>
+        <w:wordWrap/>
+        <w:autoSpaceDE/>
+        <w:autoSpaceDN/>
+        <w:spacing w:before="100" w:beforeAutospacing="1" w:after="24" w:line="240" w:lineRule="auto"/>
+        <w:ind w:leftChars="0"/>
+        <w:jc w:val="left"/>
+        <w:rPr>
+          <w:rFonts w:asciiTheme="minorEastAsia" w:hAnsiTheme="minorEastAsia" w:cs="Arial"/>
+          <w:color w:val="222222"/>
+          <w:kern w:val="0"/>
+          <w:szCs w:val="20"/>
+        </w:rPr>
+      </w:pPr>
+      <w:r>
+        <w:rPr>
+          <w:rFonts w:asciiTheme="minorEastAsia" w:hAnsiTheme="minorEastAsia" w:cs="Arial"/>
+          <w:color w:val="222222"/>
+          <w:kern w:val="0"/>
+          <w:szCs w:val="20"/>
+        </w:rPr>
+        <w:t>Pc</w:t>
+      </w:r>
+      <w:r>
+        <w:rPr>
+          <w:rFonts w:asciiTheme="minorEastAsia" w:hAnsiTheme="minorEastAsia" w:cs="Arial" w:hint="eastAsia"/>
+          <w:color w:val="222222"/>
+          <w:kern w:val="0"/>
+          <w:szCs w:val="20"/>
+        </w:rPr>
+        <w:t>값 증가</w:t>
+      </w:r>
+    </w:p>
+    <w:p>
+      <w:pPr>
+        <w:pStyle w:val="a3"/>
+        <w:widowControl/>
+        <w:numPr>
+          <w:ilvl w:val="0"/>
+          <w:numId w:val="4"/>
+        </w:numPr>
+        <w:shd w:val="clear" w:color="auto" w:fill="FFFFFF"/>
+        <w:wordWrap/>
+        <w:autoSpaceDE/>
+        <w:autoSpaceDN/>
+        <w:spacing w:before="100" w:beforeAutospacing="1" w:after="24" w:line="240" w:lineRule="auto"/>
+        <w:ind w:leftChars="0"/>
+        <w:jc w:val="left"/>
+        <w:rPr>
+          <w:rFonts w:asciiTheme="minorEastAsia" w:hAnsiTheme="minorEastAsia" w:cs="Arial"/>
+          <w:color w:val="222222"/>
+          <w:kern w:val="0"/>
+          <w:szCs w:val="20"/>
+        </w:rPr>
+      </w:pPr>
+      <w:proofErr w:type="spellStart"/>
+      <w:r>
+        <w:rPr>
+          <w:rFonts w:asciiTheme="minorEastAsia" w:hAnsiTheme="minorEastAsia" w:cs="Arial" w:hint="eastAsia"/>
+          <w:color w:val="222222"/>
+          <w:kern w:val="0"/>
+          <w:szCs w:val="20"/>
+        </w:rPr>
+        <w:t>인스트럭션</w:t>
+      </w:r>
+      <w:proofErr w:type="spellEnd"/>
+      <w:r>
+        <w:rPr>
+          <w:rFonts w:asciiTheme="minorEastAsia" w:hAnsiTheme="minorEastAsia" w:cs="Arial" w:hint="eastAsia"/>
+          <w:color w:val="222222"/>
+          <w:kern w:val="0"/>
+          <w:szCs w:val="20"/>
+        </w:rPr>
+        <w:t xml:space="preserve"> 실행</w:t>
+      </w:r>
+    </w:p>
+    <w:p>
+      <w:pPr>
+        <w:widowControl/>
+        <w:shd w:val="clear" w:color="auto" w:fill="FFFFFF"/>
+        <w:wordWrap/>
+        <w:autoSpaceDE/>
+        <w:autoSpaceDN/>
+        <w:spacing w:before="100" w:beforeAutospacing="1" w:after="24" w:line="240" w:lineRule="auto"/>
+        <w:jc w:val="left"/>
+        <w:rPr>
+          <w:rFonts w:asciiTheme="minorEastAsia" w:hAnsiTheme="minorEastAsia" w:cs="Arial"/>
+          <w:color w:val="222222"/>
+          <w:kern w:val="0"/>
+          <w:szCs w:val="20"/>
+        </w:rPr>
+      </w:pPr>
+      <w:r>
+        <w:rPr>
+          <w:rFonts w:asciiTheme="minorEastAsia" w:hAnsiTheme="minorEastAsia" w:cs="Arial" w:hint="eastAsia"/>
+          <w:color w:val="222222"/>
+          <w:kern w:val="0"/>
+          <w:szCs w:val="20"/>
+        </w:rPr>
+        <w:t>이때,</w:t>
+      </w:r>
+      <w:r>
+        <w:rPr>
+          <w:rFonts w:asciiTheme="minorEastAsia" w:hAnsiTheme="minorEastAsia" w:cs="Arial"/>
+          <w:color w:val="222222"/>
+          <w:kern w:val="0"/>
+          <w:szCs w:val="20"/>
+        </w:rPr>
+        <w:t xml:space="preserve"> </w:t>
+      </w:r>
+      <w:r>
+        <w:rPr>
+          <w:rFonts w:asciiTheme="minorEastAsia" w:hAnsiTheme="minorEastAsia" w:cs="Arial" w:hint="eastAsia"/>
+          <w:color w:val="222222"/>
+          <w:kern w:val="0"/>
+          <w:szCs w:val="20"/>
+        </w:rPr>
+        <w:t xml:space="preserve">다음 </w:t>
+      </w:r>
+      <w:proofErr w:type="spellStart"/>
+      <w:r>
+        <w:rPr>
+          <w:rFonts w:asciiTheme="minorEastAsia" w:hAnsiTheme="minorEastAsia" w:cs="Arial" w:hint="eastAsia"/>
+          <w:color w:val="222222"/>
+          <w:kern w:val="0"/>
+          <w:szCs w:val="20"/>
+        </w:rPr>
+        <w:t>인스트럭션을</w:t>
+      </w:r>
+      <w:proofErr w:type="spellEnd"/>
+      <w:r>
+        <w:rPr>
+          <w:rFonts w:asciiTheme="minorEastAsia" w:hAnsiTheme="minorEastAsia" w:cs="Arial" w:hint="eastAsia"/>
+          <w:color w:val="222222"/>
+          <w:kern w:val="0"/>
+          <w:szCs w:val="20"/>
+        </w:rPr>
+        <w:t xml:space="preserve"> 실행하지 않고 유저 모드에서 커널 모드로 진입해야 하는 이벤트가 있다.</w:t>
+      </w:r>
+      <w:r>
+        <w:rPr>
+          <w:rFonts w:asciiTheme="minorEastAsia" w:hAnsiTheme="minorEastAsia" w:cs="Arial"/>
+          <w:color w:val="222222"/>
+          <w:kern w:val="0"/>
+          <w:szCs w:val="20"/>
+        </w:rPr>
+        <w:t xml:space="preserve"> </w:t>
+      </w:r>
+    </w:p>
+    <w:p>
+      <w:pPr>
+        <w:pStyle w:val="a3"/>
+        <w:widowControl/>
+        <w:numPr>
+          <w:ilvl w:val="0"/>
+          <w:numId w:val="1"/>
+        </w:numPr>
+        <w:shd w:val="clear" w:color="auto" w:fill="FFFFFF"/>
+        <w:wordWrap/>
+        <w:autoSpaceDE/>
+        <w:autoSpaceDN/>
+        <w:spacing w:before="100" w:beforeAutospacing="1" w:after="24" w:line="240" w:lineRule="auto"/>
+        <w:ind w:leftChars="0"/>
+        <w:jc w:val="left"/>
+        <w:rPr>
+          <w:rFonts w:asciiTheme="minorEastAsia" w:hAnsiTheme="minorEastAsia" w:cs="Arial"/>
+          <w:color w:val="222222"/>
+          <w:kern w:val="0"/>
+          <w:szCs w:val="20"/>
+        </w:rPr>
+      </w:pPr>
+      <w:r>
+        <w:rPr>
+          <w:rFonts w:asciiTheme="minorEastAsia" w:hAnsiTheme="minorEastAsia" w:cs="Arial" w:hint="eastAsia"/>
+          <w:color w:val="222222"/>
+          <w:kern w:val="0"/>
+          <w:szCs w:val="20"/>
+        </w:rPr>
+        <w:t>d</w:t>
+      </w:r>
+      <w:r>
+        <w:rPr>
+          <w:rFonts w:asciiTheme="minorEastAsia" w:hAnsiTheme="minorEastAsia" w:cs="Arial"/>
+          <w:color w:val="222222"/>
+          <w:kern w:val="0"/>
+          <w:szCs w:val="20"/>
+        </w:rPr>
+        <w:t>evice</w:t>
+      </w:r>
+      <w:r>
+        <w:rPr>
+          <w:rFonts w:asciiTheme="minorEastAsia" w:hAnsiTheme="minorEastAsia" w:cs="Arial" w:hint="eastAsia"/>
+          <w:color w:val="222222"/>
+          <w:kern w:val="0"/>
+          <w:szCs w:val="20"/>
+        </w:rPr>
+        <w:t>에서 신호를 보냄(</w:t>
+      </w:r>
+      <w:r>
+        <w:rPr>
+          <w:rFonts w:asciiTheme="minorEastAsia" w:hAnsiTheme="minorEastAsia" w:cs="Arial"/>
+          <w:color w:val="222222"/>
+          <w:kern w:val="0"/>
+          <w:szCs w:val="20"/>
+        </w:rPr>
+        <w:t>interrupt)</w:t>
+      </w:r>
+    </w:p>
+    <w:p>
+      <w:pPr>
+        <w:pStyle w:val="a3"/>
+        <w:widowControl/>
+        <w:numPr>
+          <w:ilvl w:val="1"/>
+          <w:numId w:val="1"/>
+        </w:numPr>
+        <w:shd w:val="clear" w:color="auto" w:fill="FFFFFF"/>
+        <w:wordWrap/>
+        <w:autoSpaceDE/>
+        <w:autoSpaceDN/>
+        <w:spacing w:before="100" w:beforeAutospacing="1" w:after="24" w:line="240" w:lineRule="auto"/>
+        <w:ind w:leftChars="0"/>
+        <w:jc w:val="left"/>
+        <w:rPr>
+          <w:rFonts w:asciiTheme="minorEastAsia" w:hAnsiTheme="minorEastAsia" w:cs="Arial" w:hint="eastAsia"/>
+          <w:color w:val="222222"/>
+          <w:kern w:val="0"/>
+          <w:szCs w:val="20"/>
+        </w:rPr>
+      </w:pPr>
+      <w:r>
+        <w:rPr>
+          <w:rFonts w:asciiTheme="minorEastAsia" w:hAnsiTheme="minorEastAsia" w:cs="Arial" w:hint="eastAsia"/>
+          <w:color w:val="222222"/>
+          <w:kern w:val="0"/>
+          <w:szCs w:val="20"/>
+        </w:rPr>
+        <w:t>야</w:t>
+      </w:r>
+      <w:r>
+        <w:rPr>
+          <w:rFonts w:asciiTheme="minorEastAsia" w:hAnsiTheme="minorEastAsia" w:cs="Arial"/>
+          <w:color w:val="222222"/>
+          <w:kern w:val="0"/>
+          <w:szCs w:val="20"/>
+        </w:rPr>
+        <w:t xml:space="preserve">, </w:t>
+      </w:r>
+      <w:r>
+        <w:rPr>
+          <w:rFonts w:asciiTheme="minorEastAsia" w:hAnsiTheme="minorEastAsia" w:cs="Arial" w:hint="eastAsia"/>
+          <w:color w:val="222222"/>
+          <w:kern w:val="0"/>
+          <w:szCs w:val="20"/>
+        </w:rPr>
+        <w:t xml:space="preserve">나 파일 다 </w:t>
+      </w:r>
+      <w:proofErr w:type="spellStart"/>
+      <w:r>
+        <w:rPr>
+          <w:rFonts w:asciiTheme="minorEastAsia" w:hAnsiTheme="minorEastAsia" w:cs="Arial" w:hint="eastAsia"/>
+          <w:color w:val="222222"/>
+          <w:kern w:val="0"/>
+          <w:szCs w:val="20"/>
+        </w:rPr>
+        <w:t>썼어</w:t>
+      </w:r>
+      <w:proofErr w:type="spellEnd"/>
+    </w:p>
+    <w:p>
+      <w:pPr>
+        <w:pStyle w:val="a3"/>
+        <w:widowControl/>
+        <w:numPr>
+          <w:ilvl w:val="0"/>
+          <w:numId w:val="1"/>
+        </w:numPr>
+        <w:shd w:val="clear" w:color="auto" w:fill="FFFFFF"/>
+        <w:wordWrap/>
+        <w:autoSpaceDE/>
+        <w:autoSpaceDN/>
+        <w:spacing w:before="100" w:beforeAutospacing="1" w:after="24" w:line="240" w:lineRule="auto"/>
+        <w:ind w:leftChars="0"/>
+        <w:jc w:val="left"/>
+        <w:rPr>
+          <w:rFonts w:asciiTheme="minorEastAsia" w:hAnsiTheme="minorEastAsia" w:cs="Arial"/>
+          <w:color w:val="222222"/>
+          <w:kern w:val="0"/>
+          <w:szCs w:val="20"/>
+        </w:rPr>
+      </w:pPr>
+      <w:r>
+        <w:rPr>
+          <w:rFonts w:asciiTheme="minorEastAsia" w:hAnsiTheme="minorEastAsia" w:cs="Arial" w:hint="eastAsia"/>
+          <w:color w:val="222222"/>
+          <w:kern w:val="0"/>
+          <w:szCs w:val="20"/>
+        </w:rPr>
+        <w:t xml:space="preserve">유저 프로그램이 </w:t>
+      </w:r>
+      <w:r>
+        <w:rPr>
+          <w:rFonts w:asciiTheme="minorEastAsia" w:hAnsiTheme="minorEastAsia" w:cs="Arial"/>
+          <w:color w:val="222222"/>
+          <w:kern w:val="0"/>
+          <w:szCs w:val="20"/>
+        </w:rPr>
+        <w:t>illegal</w:t>
+      </w:r>
+      <w:r>
+        <w:rPr>
+          <w:rFonts w:asciiTheme="minorEastAsia" w:hAnsiTheme="minorEastAsia" w:cs="Arial" w:hint="eastAsia"/>
+          <w:color w:val="222222"/>
+          <w:kern w:val="0"/>
+          <w:szCs w:val="20"/>
+        </w:rPr>
+        <w:t>한 동작을 수행하는 경우</w:t>
+      </w:r>
+      <w:r>
+        <w:rPr>
+          <w:rFonts w:asciiTheme="minorEastAsia" w:hAnsiTheme="minorEastAsia" w:cs="Arial"/>
+          <w:color w:val="222222"/>
+          <w:kern w:val="0"/>
+          <w:szCs w:val="20"/>
+        </w:rPr>
+        <w:t xml:space="preserve"> (exception)</w:t>
+      </w:r>
+    </w:p>
+    <w:p>
+      <w:pPr>
+        <w:pStyle w:val="a3"/>
+        <w:widowControl/>
+        <w:numPr>
+          <w:ilvl w:val="1"/>
+          <w:numId w:val="1"/>
+        </w:numPr>
+        <w:shd w:val="clear" w:color="auto" w:fill="FFFFFF"/>
+        <w:wordWrap/>
+        <w:autoSpaceDE/>
+        <w:autoSpaceDN/>
+        <w:spacing w:before="100" w:beforeAutospacing="1" w:after="24" w:line="240" w:lineRule="auto"/>
+        <w:ind w:leftChars="0"/>
+        <w:jc w:val="left"/>
+        <w:rPr>
+          <w:rFonts w:asciiTheme="minorEastAsia" w:hAnsiTheme="minorEastAsia" w:cs="Arial"/>
+          <w:color w:val="222222"/>
+          <w:kern w:val="0"/>
+          <w:szCs w:val="20"/>
+        </w:rPr>
+      </w:pPr>
+      <w:r>
+        <w:rPr>
+          <w:rFonts w:asciiTheme="minorEastAsia" w:hAnsiTheme="minorEastAsia" w:cs="Arial"/>
+          <w:color w:val="222222"/>
+          <w:kern w:val="0"/>
+          <w:szCs w:val="20"/>
+        </w:rPr>
+        <w:t xml:space="preserve">E.g. </w:t>
+      </w:r>
+      <w:r>
+        <w:rPr>
+          <w:rFonts w:asciiTheme="minorEastAsia" w:hAnsiTheme="minorEastAsia" w:cs="Arial" w:hint="eastAsia"/>
+          <w:color w:val="222222"/>
+          <w:kern w:val="0"/>
+          <w:szCs w:val="20"/>
+        </w:rPr>
+        <w:t>페이지 테이블로 할당되지 않은 페이지에 프로세스가 진입</w:t>
+      </w:r>
+      <w:r>
+        <w:rPr>
+          <w:rFonts w:asciiTheme="minorEastAsia" w:hAnsiTheme="minorEastAsia" w:cs="Arial"/>
+          <w:color w:val="222222"/>
+          <w:kern w:val="0"/>
+          <w:szCs w:val="20"/>
+        </w:rPr>
+        <w:t>시</w:t>
+      </w:r>
+      <w:r>
+        <w:rPr>
+          <w:rFonts w:asciiTheme="minorEastAsia" w:hAnsiTheme="minorEastAsia" w:cs="Arial" w:hint="eastAsia"/>
+          <w:color w:val="222222"/>
+          <w:kern w:val="0"/>
+          <w:szCs w:val="20"/>
+        </w:rPr>
+        <w:t>도</w:t>
+      </w:r>
+    </w:p>
+    <w:p>
+      <w:pPr>
+        <w:pStyle w:val="a3"/>
+        <w:widowControl/>
+        <w:numPr>
+          <w:ilvl w:val="0"/>
+          <w:numId w:val="1"/>
+        </w:numPr>
+        <w:shd w:val="clear" w:color="auto" w:fill="FFFFFF"/>
+        <w:wordWrap/>
+        <w:autoSpaceDE/>
+        <w:autoSpaceDN/>
+        <w:spacing w:before="100" w:beforeAutospacing="1" w:after="24" w:line="240" w:lineRule="auto"/>
+        <w:ind w:leftChars="0"/>
+        <w:jc w:val="left"/>
+        <w:rPr>
+          <w:rFonts w:asciiTheme="minorEastAsia" w:hAnsiTheme="minorEastAsia" w:cs="Arial"/>
+          <w:color w:val="222222"/>
+          <w:kern w:val="0"/>
+          <w:szCs w:val="20"/>
+        </w:rPr>
+      </w:pPr>
+      <w:r>
+        <w:rPr>
+          <w:rFonts w:asciiTheme="minorEastAsia" w:hAnsiTheme="minorEastAsia" w:cs="Arial" w:hint="eastAsia"/>
+          <w:color w:val="222222"/>
+          <w:kern w:val="0"/>
+          <w:szCs w:val="20"/>
+        </w:rPr>
+        <w:t xml:space="preserve">유저 프로그램이 </w:t>
+      </w:r>
+      <w:proofErr w:type="spellStart"/>
+      <w:r>
+        <w:rPr>
+          <w:rFonts w:asciiTheme="minorEastAsia" w:hAnsiTheme="minorEastAsia" w:cs="Arial"/>
+          <w:color w:val="222222"/>
+          <w:kern w:val="0"/>
+          <w:szCs w:val="20"/>
+        </w:rPr>
+        <w:t>syscall</w:t>
+      </w:r>
+      <w:proofErr w:type="spellEnd"/>
+      <w:r>
+        <w:rPr>
+          <w:rFonts w:asciiTheme="minorEastAsia" w:hAnsiTheme="minorEastAsia" w:cs="Arial" w:hint="eastAsia"/>
+          <w:color w:val="222222"/>
+          <w:kern w:val="0"/>
+          <w:szCs w:val="20"/>
+        </w:rPr>
+        <w:t xml:space="preserve">을 호출하는 경우 </w:t>
+      </w:r>
+      <w:r>
+        <w:rPr>
+          <w:rFonts w:asciiTheme="minorEastAsia" w:hAnsiTheme="minorEastAsia" w:cs="Arial"/>
+          <w:color w:val="222222"/>
+          <w:kern w:val="0"/>
+          <w:szCs w:val="20"/>
+        </w:rPr>
+        <w:t>(sys call)</w:t>
+      </w:r>
+    </w:p>
+    <w:p>
+      <w:pPr>
+        <w:widowControl/>
+        <w:shd w:val="clear" w:color="auto" w:fill="FFFFFF"/>
+        <w:wordWrap/>
+        <w:autoSpaceDE/>
+        <w:autoSpaceDN/>
+        <w:spacing w:before="100" w:beforeAutospacing="1" w:after="24" w:line="240" w:lineRule="auto"/>
+        <w:ind w:left="400"/>
+        <w:jc w:val="left"/>
+        <w:rPr>
+          <w:rFonts w:asciiTheme="minorEastAsia" w:hAnsiTheme="minorEastAsia" w:cs="Arial" w:hint="eastAsia"/>
+          <w:color w:val="222222"/>
+          <w:kern w:val="0"/>
+          <w:szCs w:val="20"/>
+        </w:rPr>
+      </w:pPr>
+    </w:p>
+    <w:p>
+      <w:pPr>
+        <w:widowControl/>
+        <w:shd w:val="clear" w:color="auto" w:fill="FFFFFF"/>
+        <w:wordWrap/>
+        <w:autoSpaceDE/>
+        <w:autoSpaceDN/>
+        <w:spacing w:before="100" w:beforeAutospacing="1" w:after="24" w:line="240" w:lineRule="auto"/>
+        <w:jc w:val="left"/>
+        <w:rPr>
+          <w:rFonts w:asciiTheme="minorEastAsia" w:hAnsiTheme="minorEastAsia" w:cs="Arial"/>
+          <w:color w:val="222222"/>
+          <w:kern w:val="0"/>
+          <w:szCs w:val="20"/>
+        </w:rPr>
+      </w:pPr>
+      <w:r>
+        <w:rPr>
+          <w:rFonts w:asciiTheme="minorEastAsia" w:hAnsiTheme="minorEastAsia" w:cs="Arial" w:hint="eastAsia"/>
+          <w:color w:val="222222"/>
+          <w:kern w:val="0"/>
+          <w:szCs w:val="20"/>
+        </w:rPr>
+        <w:lastRenderedPageBreak/>
+        <w:t>이러한 이벤트를 다루기 위해 해야 할 것</w:t>
+      </w:r>
+    </w:p>
+    <w:p>
+      <w:pPr>
+        <w:pStyle w:val="a3"/>
+        <w:widowControl/>
+        <w:numPr>
+          <w:ilvl w:val="0"/>
+          <w:numId w:val="5"/>
+        </w:numPr>
+        <w:shd w:val="clear" w:color="auto" w:fill="FFFFFF"/>
+        <w:wordWrap/>
+        <w:autoSpaceDE/>
+        <w:autoSpaceDN/>
+        <w:spacing w:before="100" w:beforeAutospacing="1" w:after="24" w:line="240" w:lineRule="auto"/>
+        <w:ind w:leftChars="0"/>
+        <w:jc w:val="left"/>
+        <w:rPr>
+          <w:rFonts w:asciiTheme="minorEastAsia" w:hAnsiTheme="minorEastAsia" w:cs="Arial"/>
+          <w:color w:val="222222"/>
+          <w:kern w:val="0"/>
+          <w:szCs w:val="20"/>
+        </w:rPr>
+      </w:pPr>
+      <w:r>
+        <w:rPr>
+          <w:rFonts w:asciiTheme="minorEastAsia" w:hAnsiTheme="minorEastAsia" w:cs="Arial" w:hint="eastAsia"/>
+          <w:color w:val="222222"/>
+          <w:kern w:val="0"/>
+          <w:szCs w:val="20"/>
+        </w:rPr>
+        <w:t>커널은</w:t>
+      </w:r>
+      <w:r>
+        <w:rPr>
+          <w:rFonts w:asciiTheme="minorEastAsia" w:hAnsiTheme="minorEastAsia" w:cs="Arial"/>
+          <w:color w:val="222222"/>
+          <w:kern w:val="0"/>
+          <w:szCs w:val="20"/>
+        </w:rPr>
+        <w:t xml:space="preserve"> </w:t>
+      </w:r>
+      <w:r>
+        <w:rPr>
+          <w:rFonts w:asciiTheme="minorEastAsia" w:hAnsiTheme="minorEastAsia" w:cs="Arial" w:hint="eastAsia"/>
+          <w:color w:val="222222"/>
+          <w:kern w:val="0"/>
+          <w:szCs w:val="20"/>
+        </w:rPr>
+        <w:t xml:space="preserve">프로세서가 유저모드에서 </w:t>
+      </w:r>
+      <w:proofErr w:type="spellStart"/>
+      <w:r>
+        <w:rPr>
+          <w:rFonts w:asciiTheme="minorEastAsia" w:hAnsiTheme="minorEastAsia" w:cs="Arial" w:hint="eastAsia"/>
+          <w:color w:val="222222"/>
+          <w:kern w:val="0"/>
+          <w:szCs w:val="20"/>
+        </w:rPr>
+        <w:t>커널모드로</w:t>
+      </w:r>
+      <w:proofErr w:type="spellEnd"/>
+      <w:r>
+        <w:rPr>
+          <w:rFonts w:asciiTheme="minorEastAsia" w:hAnsiTheme="minorEastAsia" w:cs="Arial" w:hint="eastAsia"/>
+          <w:color w:val="222222"/>
+          <w:kern w:val="0"/>
+          <w:szCs w:val="20"/>
+        </w:rPr>
+        <w:t xml:space="preserve"> </w:t>
+      </w:r>
+      <w:proofErr w:type="spellStart"/>
+      <w:r>
+        <w:rPr>
+          <w:rFonts w:asciiTheme="minorEastAsia" w:hAnsiTheme="minorEastAsia" w:cs="Arial" w:hint="eastAsia"/>
+          <w:color w:val="222222"/>
+          <w:kern w:val="0"/>
+          <w:szCs w:val="20"/>
+        </w:rPr>
+        <w:t>스위치되었다가</w:t>
+      </w:r>
+      <w:proofErr w:type="spellEnd"/>
+      <w:r>
+        <w:rPr>
+          <w:rFonts w:asciiTheme="minorEastAsia" w:hAnsiTheme="minorEastAsia" w:cs="Arial" w:hint="eastAsia"/>
+          <w:color w:val="222222"/>
+          <w:kern w:val="0"/>
+          <w:szCs w:val="20"/>
+        </w:rPr>
+        <w:t xml:space="preserve"> 다시 돌아갈 수 있도록 정렬해줘야 한다.</w:t>
+      </w:r>
+      <w:r>
+        <w:rPr>
+          <w:rFonts w:asciiTheme="minorEastAsia" w:hAnsiTheme="minorEastAsia" w:cs="Arial"/>
+          <w:color w:val="222222"/>
+          <w:kern w:val="0"/>
+          <w:szCs w:val="20"/>
+        </w:rPr>
+        <w:t xml:space="preserve"> </w:t>
+      </w:r>
+    </w:p>
+    <w:p>
+      <w:pPr>
+        <w:pStyle w:val="a3"/>
+        <w:widowControl/>
+        <w:numPr>
+          <w:ilvl w:val="1"/>
+          <w:numId w:val="5"/>
+        </w:numPr>
+        <w:shd w:val="clear" w:color="auto" w:fill="FFFFFF"/>
+        <w:wordWrap/>
+        <w:autoSpaceDE/>
+        <w:autoSpaceDN/>
+        <w:spacing w:before="100" w:beforeAutospacing="1" w:after="24" w:line="240" w:lineRule="auto"/>
+        <w:ind w:leftChars="0"/>
+        <w:jc w:val="left"/>
+        <w:rPr>
+          <w:rFonts w:asciiTheme="minorEastAsia" w:hAnsiTheme="minorEastAsia" w:cs="Arial"/>
+          <w:color w:val="222222"/>
+          <w:kern w:val="0"/>
+          <w:szCs w:val="20"/>
+        </w:rPr>
+      </w:pPr>
+      <w:r>
+        <w:rPr>
+          <w:rFonts w:asciiTheme="minorEastAsia" w:hAnsiTheme="minorEastAsia" w:cs="Arial" w:hint="eastAsia"/>
+          <w:color w:val="222222"/>
+          <w:kern w:val="0"/>
+          <w:szCs w:val="20"/>
+        </w:rPr>
+        <w:t>(레지스터 값 저장하기</w:t>
+      </w:r>
+      <w:r>
+        <w:rPr>
+          <w:rFonts w:asciiTheme="minorEastAsia" w:hAnsiTheme="minorEastAsia" w:cs="Arial"/>
+          <w:color w:val="222222"/>
+          <w:kern w:val="0"/>
+          <w:szCs w:val="20"/>
+        </w:rPr>
+        <w:t xml:space="preserve"> </w:t>
+      </w:r>
+      <w:r>
+        <w:rPr>
+          <w:rFonts w:asciiTheme="minorEastAsia" w:hAnsiTheme="minorEastAsia" w:cs="Arial" w:hint="eastAsia"/>
+          <w:color w:val="222222"/>
+          <w:kern w:val="0"/>
+          <w:szCs w:val="20"/>
+        </w:rPr>
+        <w:t>등을 말하는 것 같음</w:t>
+      </w:r>
+      <w:r>
+        <w:rPr>
+          <w:rFonts w:asciiTheme="minorEastAsia" w:hAnsiTheme="minorEastAsia" w:cs="Arial"/>
+          <w:color w:val="222222"/>
+          <w:kern w:val="0"/>
+          <w:szCs w:val="20"/>
+        </w:rPr>
+        <w:t>)</w:t>
+      </w:r>
+    </w:p>
+    <w:p>
+      <w:pPr>
+        <w:pStyle w:val="a3"/>
+        <w:widowControl/>
+        <w:numPr>
+          <w:ilvl w:val="0"/>
+          <w:numId w:val="5"/>
+        </w:numPr>
+        <w:shd w:val="clear" w:color="auto" w:fill="FFFFFF"/>
+        <w:wordWrap/>
+        <w:autoSpaceDE/>
+        <w:autoSpaceDN/>
+        <w:spacing w:before="100" w:beforeAutospacing="1" w:after="24" w:line="240" w:lineRule="auto"/>
+        <w:ind w:leftChars="0"/>
+        <w:jc w:val="left"/>
+        <w:rPr>
+          <w:rFonts w:asciiTheme="minorEastAsia" w:hAnsiTheme="minorEastAsia" w:cs="Arial"/>
+          <w:color w:val="222222"/>
+          <w:kern w:val="0"/>
+          <w:szCs w:val="20"/>
+        </w:rPr>
+      </w:pPr>
+      <w:r>
+        <w:rPr>
+          <w:rFonts w:asciiTheme="minorEastAsia" w:hAnsiTheme="minorEastAsia" w:cs="Arial" w:hint="eastAsia"/>
+          <w:color w:val="222222"/>
+          <w:kern w:val="0"/>
+          <w:szCs w:val="20"/>
+        </w:rPr>
+        <w:t xml:space="preserve">커널과 장치는 </w:t>
+      </w:r>
+      <w:r>
+        <w:rPr>
+          <w:rFonts w:asciiTheme="minorEastAsia" w:hAnsiTheme="minorEastAsia" w:cs="Arial" w:hint="eastAsia"/>
+          <w:color w:val="222222"/>
+          <w:kern w:val="0"/>
+          <w:szCs w:val="20"/>
+        </w:rPr>
+        <w:t>그들의 병렬적인 동작을 잘 조정해야 됨</w:t>
+      </w:r>
+    </w:p>
+    <w:p>
+      <w:pPr>
+        <w:pStyle w:val="a3"/>
+        <w:widowControl/>
+        <w:numPr>
+          <w:ilvl w:val="0"/>
+          <w:numId w:val="5"/>
+        </w:numPr>
+        <w:shd w:val="clear" w:color="auto" w:fill="FFFFFF"/>
+        <w:wordWrap/>
+        <w:autoSpaceDE/>
+        <w:autoSpaceDN/>
+        <w:spacing w:before="100" w:beforeAutospacing="1" w:after="24" w:line="240" w:lineRule="auto"/>
+        <w:ind w:leftChars="0"/>
+        <w:jc w:val="left"/>
+        <w:rPr>
+          <w:rFonts w:asciiTheme="minorEastAsia" w:hAnsiTheme="minorEastAsia" w:cs="Arial"/>
+          <w:color w:val="222222"/>
+          <w:kern w:val="0"/>
+          <w:szCs w:val="20"/>
+        </w:rPr>
+      </w:pPr>
+      <w:r>
+        <w:rPr>
+          <w:rFonts w:asciiTheme="minorEastAsia" w:hAnsiTheme="minorEastAsia" w:cs="Arial" w:hint="eastAsia"/>
+          <w:color w:val="222222"/>
+          <w:kern w:val="0"/>
+          <w:szCs w:val="20"/>
+        </w:rPr>
+        <w:t>커널은 장치의 인터페이스를 잘 알아야 한다.</w:t>
+      </w:r>
+      <w:r>
+        <w:rPr>
+          <w:rFonts w:asciiTheme="minorEastAsia" w:hAnsiTheme="minorEastAsia" w:cs="Arial"/>
+          <w:color w:val="222222"/>
+          <w:kern w:val="0"/>
+          <w:szCs w:val="20"/>
+        </w:rPr>
+        <w:t xml:space="preserve"> (</w:t>
+      </w:r>
+      <w:r>
+        <w:rPr>
+          <w:rFonts w:asciiTheme="minorEastAsia" w:hAnsiTheme="minorEastAsia" w:cs="Arial" w:hint="eastAsia"/>
+          <w:color w:val="222222"/>
+          <w:kern w:val="0"/>
+          <w:szCs w:val="20"/>
+        </w:rPr>
+        <w:t>장치에서 보내는 신호를 잘 알아야 한다)</w:t>
+      </w:r>
+    </w:p>
+    <w:p>
+      <w:pPr>
+        <w:widowControl/>
+        <w:shd w:val="clear" w:color="auto" w:fill="FFFFFF"/>
+        <w:wordWrap/>
+        <w:autoSpaceDE/>
+        <w:autoSpaceDN/>
+        <w:spacing w:before="100" w:beforeAutospacing="1" w:after="24" w:line="240" w:lineRule="auto"/>
+        <w:jc w:val="left"/>
+        <w:rPr>
+          <w:rFonts w:asciiTheme="minorEastAsia" w:hAnsiTheme="minorEastAsia" w:cs="Arial"/>
+          <w:color w:val="222222"/>
+          <w:kern w:val="0"/>
+          <w:szCs w:val="20"/>
+        </w:rPr>
+      </w:pPr>
+      <w:r>
+        <w:rPr>
+          <w:rFonts w:asciiTheme="minorEastAsia" w:hAnsiTheme="minorEastAsia" w:cs="Arial" w:hint="eastAsia"/>
+          <w:color w:val="222222"/>
+          <w:kern w:val="0"/>
+          <w:szCs w:val="20"/>
+        </w:rPr>
+        <w:t>질문:</w:t>
+      </w:r>
+      <w:r>
+        <w:rPr>
+          <w:rFonts w:asciiTheme="minorEastAsia" w:hAnsiTheme="minorEastAsia" w:cs="Arial"/>
+          <w:color w:val="222222"/>
+          <w:kern w:val="0"/>
+          <w:szCs w:val="20"/>
+        </w:rPr>
+        <w:t xml:space="preserve"> </w:t>
+      </w:r>
+    </w:p>
+    <w:p>
+      <w:pPr>
+        <w:widowControl/>
+        <w:shd w:val="clear" w:color="auto" w:fill="FFFFFF"/>
+        <w:wordWrap/>
+        <w:autoSpaceDE/>
+        <w:autoSpaceDN/>
+        <w:spacing w:before="100" w:beforeAutospacing="1" w:after="24" w:line="240" w:lineRule="auto"/>
+        <w:jc w:val="left"/>
+        <w:rPr>
+          <w:rFonts w:asciiTheme="minorEastAsia" w:hAnsiTheme="minorEastAsia" w:cs="Arial" w:hint="eastAsia"/>
+          <w:color w:val="222222"/>
+          <w:kern w:val="0"/>
+          <w:szCs w:val="20"/>
+        </w:rPr>
+      </w:pPr>
+      <w:r>
+        <w:rPr>
+          <w:rFonts w:asciiTheme="minorEastAsia" w:hAnsiTheme="minorEastAsia" w:cs="Arial" w:hint="eastAsia"/>
+          <w:color w:val="222222"/>
+          <w:kern w:val="0"/>
+          <w:szCs w:val="20"/>
+        </w:rPr>
+        <w:t>#</w:t>
+      </w:r>
+      <w:r>
+        <w:rPr>
+          <w:rFonts w:asciiTheme="minorEastAsia" w:hAnsiTheme="minorEastAsia" w:cs="Arial"/>
+          <w:color w:val="222222"/>
+          <w:kern w:val="0"/>
+          <w:szCs w:val="20"/>
+        </w:rPr>
+        <w:t>1</w:t>
+      </w:r>
+    </w:p>
+    <w:p>
+      <w:pPr>
+        <w:widowControl/>
+        <w:shd w:val="clear" w:color="auto" w:fill="FFFFFF"/>
+        <w:wordWrap/>
+        <w:autoSpaceDE/>
+        <w:autoSpaceDN/>
+        <w:spacing w:before="100" w:beforeAutospacing="1" w:after="24" w:line="240" w:lineRule="auto"/>
+        <w:jc w:val="left"/>
+        <w:rPr>
+          <w:rFonts w:asciiTheme="minorEastAsia" w:hAnsiTheme="minorEastAsia" w:cs="Arial"/>
+          <w:color w:val="222222"/>
+          <w:kern w:val="0"/>
+          <w:szCs w:val="20"/>
+        </w:rPr>
+      </w:pPr>
+      <w:r>
+        <w:rPr>
+          <w:rFonts w:asciiTheme="minorEastAsia" w:hAnsiTheme="minorEastAsia" w:cs="Arial" w:hint="eastAsia"/>
+          <w:color w:val="222222"/>
+          <w:kern w:val="0"/>
+          <w:szCs w:val="20"/>
+        </w:rPr>
+        <w:t>커널과 장치는 그들의 병렬적인 동작을 잘 조정해야 됨</w:t>
+      </w:r>
+      <w:r>
+        <w:rPr>
+          <w:rFonts w:asciiTheme="minorEastAsia" w:hAnsiTheme="minorEastAsia" w:cs="Arial" w:hint="eastAsia"/>
+          <w:color w:val="222222"/>
+          <w:kern w:val="0"/>
+          <w:szCs w:val="20"/>
+        </w:rPr>
+        <w:t xml:space="preserve"> </w:t>
+      </w:r>
+    </w:p>
+    <w:p>
+      <w:pPr>
+        <w:widowControl/>
+        <w:shd w:val="clear" w:color="auto" w:fill="FFFFFF"/>
+        <w:wordWrap/>
+        <w:autoSpaceDE/>
+        <w:autoSpaceDN/>
+        <w:spacing w:before="100" w:beforeAutospacing="1" w:after="24" w:line="240" w:lineRule="auto"/>
+        <w:jc w:val="left"/>
+        <w:rPr>
+          <w:rFonts w:asciiTheme="minorEastAsia" w:hAnsiTheme="minorEastAsia" w:cs="Arial"/>
+          <w:color w:val="222222"/>
+          <w:kern w:val="0"/>
+          <w:szCs w:val="20"/>
+        </w:rPr>
+      </w:pPr>
+      <w:r>
+        <w:rPr>
+          <w:rFonts w:asciiTheme="minorEastAsia" w:hAnsiTheme="minorEastAsia" w:cs="Arial"/>
+          <w:color w:val="222222"/>
+          <w:kern w:val="0"/>
+          <w:szCs w:val="20"/>
+        </w:rPr>
+        <w:t xml:space="preserve">-&gt; </w:t>
+      </w:r>
+      <w:r>
+        <w:rPr>
+          <w:rFonts w:asciiTheme="minorEastAsia" w:hAnsiTheme="minorEastAsia" w:cs="Arial" w:hint="eastAsia"/>
+          <w:color w:val="222222"/>
+          <w:kern w:val="0"/>
+          <w:szCs w:val="20"/>
+        </w:rPr>
+        <w:t xml:space="preserve">커널과 장치가 병렬적으로 동작해야 한다는 </w:t>
+      </w:r>
+      <w:proofErr w:type="gramStart"/>
+      <w:r>
+        <w:rPr>
+          <w:rFonts w:asciiTheme="minorEastAsia" w:hAnsiTheme="minorEastAsia" w:cs="Arial" w:hint="eastAsia"/>
+          <w:color w:val="222222"/>
+          <w:kern w:val="0"/>
+          <w:szCs w:val="20"/>
+        </w:rPr>
+        <w:t xml:space="preserve">건지 </w:t>
+      </w:r>
+      <w:r>
+        <w:rPr>
+          <w:rFonts w:asciiTheme="minorEastAsia" w:hAnsiTheme="minorEastAsia" w:cs="Arial"/>
+          <w:color w:val="222222"/>
+          <w:kern w:val="0"/>
+          <w:szCs w:val="20"/>
+        </w:rPr>
+        <w:t>/</w:t>
+      </w:r>
+      <w:proofErr w:type="gramEnd"/>
+      <w:r>
+        <w:rPr>
+          <w:rFonts w:asciiTheme="minorEastAsia" w:hAnsiTheme="minorEastAsia" w:cs="Arial"/>
+          <w:color w:val="222222"/>
+          <w:kern w:val="0"/>
+          <w:szCs w:val="20"/>
+        </w:rPr>
+        <w:t xml:space="preserve"> </w:t>
+      </w:r>
+      <w:r>
+        <w:rPr>
+          <w:rFonts w:asciiTheme="minorEastAsia" w:hAnsiTheme="minorEastAsia" w:cs="Arial" w:hint="eastAsia"/>
+          <w:color w:val="222222"/>
+          <w:kern w:val="0"/>
+          <w:szCs w:val="20"/>
+        </w:rPr>
+        <w:t>프로세스끼리 병렬적으로 동작해야 되는 걸 잘 조정해야 된다는 건지?</w:t>
+      </w:r>
+      <w:r>
+        <w:rPr>
+          <w:rFonts w:asciiTheme="minorEastAsia" w:hAnsiTheme="minorEastAsia" w:cs="Arial"/>
+          <w:color w:val="222222"/>
+          <w:kern w:val="0"/>
+          <w:szCs w:val="20"/>
+        </w:rPr>
+        <w:t>?</w:t>
+      </w:r>
+    </w:p>
+    <w:p>
+      <w:pPr>
+        <w:widowControl/>
+        <w:shd w:val="clear" w:color="auto" w:fill="FFFFFF"/>
+        <w:wordWrap/>
+        <w:autoSpaceDE/>
+        <w:autoSpaceDN/>
+        <w:spacing w:before="100" w:beforeAutospacing="1" w:after="24" w:line="240" w:lineRule="auto"/>
+        <w:jc w:val="left"/>
+        <w:rPr>
+          <w:rFonts w:asciiTheme="minorEastAsia" w:hAnsiTheme="minorEastAsia" w:cs="Arial" w:hint="eastAsia"/>
+          <w:color w:val="222222"/>
+          <w:kern w:val="0"/>
+          <w:szCs w:val="20"/>
+        </w:rPr>
+      </w:pPr>
+      <w:r>
+        <w:rPr>
+          <w:rFonts w:asciiTheme="minorEastAsia" w:hAnsiTheme="minorEastAsia" w:cs="Arial" w:hint="eastAsia"/>
+          <w:color w:val="222222"/>
+          <w:kern w:val="0"/>
+          <w:szCs w:val="20"/>
+        </w:rPr>
+        <w:t>-</w:t>
+      </w:r>
+      <w:r>
+        <w:rPr>
+          <w:rFonts w:asciiTheme="minorEastAsia" w:hAnsiTheme="minorEastAsia" w:cs="Arial"/>
+          <w:color w:val="222222"/>
+          <w:kern w:val="0"/>
+          <w:szCs w:val="20"/>
+        </w:rPr>
+        <w:t xml:space="preserve"> </w:t>
+      </w:r>
+      <w:r>
+        <w:rPr>
+          <w:rFonts w:asciiTheme="minorEastAsia" w:hAnsiTheme="minorEastAsia" w:cs="Arial" w:hint="eastAsia"/>
+          <w:color w:val="222222"/>
+          <w:kern w:val="0"/>
+          <w:szCs w:val="20"/>
+        </w:rPr>
+        <w:t xml:space="preserve">전자의 경우라면 어떤 점에서 주의하라는 건지 잘 이해가 안되네요 </w:t>
+      </w:r>
+      <w:proofErr w:type="spellStart"/>
+      <w:r>
+        <w:rPr>
+          <w:rFonts w:asciiTheme="minorEastAsia" w:hAnsiTheme="minorEastAsia" w:cs="Arial" w:hint="eastAsia"/>
+          <w:color w:val="222222"/>
+          <w:kern w:val="0"/>
+          <w:szCs w:val="20"/>
+        </w:rPr>
+        <w:t>ㅠㅠ</w:t>
+      </w:r>
+      <w:proofErr w:type="spellEnd"/>
+    </w:p>
+    <w:p>
+      <w:pPr>
+        <w:widowControl/>
+        <w:shd w:val="clear" w:color="auto" w:fill="FFFFFF"/>
+        <w:wordWrap/>
+        <w:autoSpaceDE/>
+        <w:autoSpaceDN/>
+        <w:spacing w:before="100" w:beforeAutospacing="1" w:after="24" w:line="240" w:lineRule="auto"/>
+        <w:jc w:val="left"/>
+        <w:rPr>
+          <w:rFonts w:asciiTheme="minorEastAsia" w:hAnsiTheme="minorEastAsia" w:cs="Arial"/>
+          <w:color w:val="222222"/>
+          <w:kern w:val="0"/>
+          <w:szCs w:val="20"/>
+        </w:rPr>
+      </w:pPr>
+      <w:r>
+        <w:rPr>
+          <w:rFonts w:asciiTheme="minorEastAsia" w:hAnsiTheme="minorEastAsia" w:cs="Arial" w:hint="eastAsia"/>
+          <w:color w:val="222222"/>
+          <w:kern w:val="0"/>
+          <w:szCs w:val="20"/>
+        </w:rPr>
+        <w:t>#</w:t>
+      </w:r>
+      <w:r>
+        <w:rPr>
+          <w:rFonts w:asciiTheme="minorEastAsia" w:hAnsiTheme="minorEastAsia" w:cs="Arial"/>
+          <w:color w:val="222222"/>
+          <w:kern w:val="0"/>
+          <w:szCs w:val="20"/>
+        </w:rPr>
+        <w:t>2</w:t>
+      </w:r>
+    </w:p>
+    <w:p>
+      <w:pPr>
+        <w:widowControl/>
+        <w:shd w:val="clear" w:color="auto" w:fill="FFFFFF"/>
+        <w:wordWrap/>
+        <w:autoSpaceDE/>
+        <w:autoSpaceDN/>
+        <w:spacing w:before="100" w:beforeAutospacing="1" w:after="24" w:line="240" w:lineRule="auto"/>
+        <w:jc w:val="left"/>
+        <w:rPr>
+          <w:rFonts w:asciiTheme="minorEastAsia" w:hAnsiTheme="minorEastAsia" w:cs="Arial"/>
+          <w:color w:val="222222"/>
+          <w:kern w:val="0"/>
+          <w:szCs w:val="20"/>
+        </w:rPr>
+      </w:pPr>
+      <w:r>
+        <w:rPr>
+          <w:rFonts w:asciiTheme="minorEastAsia" w:hAnsiTheme="minorEastAsia" w:cs="Arial" w:hint="eastAsia"/>
+          <w:color w:val="222222"/>
+          <w:kern w:val="0"/>
+          <w:szCs w:val="20"/>
+        </w:rPr>
+        <w:t xml:space="preserve">프로세스가 야 이거 </w:t>
+      </w:r>
+      <w:proofErr w:type="spellStart"/>
+      <w:r>
+        <w:rPr>
+          <w:rFonts w:asciiTheme="minorEastAsia" w:hAnsiTheme="minorEastAsia" w:cs="Arial" w:hint="eastAsia"/>
+          <w:color w:val="222222"/>
+          <w:kern w:val="0"/>
+          <w:szCs w:val="20"/>
+        </w:rPr>
+        <w:t>써줘하고</w:t>
+      </w:r>
+      <w:proofErr w:type="spellEnd"/>
+      <w:r>
+        <w:rPr>
+          <w:rFonts w:asciiTheme="minorEastAsia" w:hAnsiTheme="minorEastAsia" w:cs="Arial" w:hint="eastAsia"/>
+          <w:color w:val="222222"/>
+          <w:kern w:val="0"/>
+          <w:szCs w:val="20"/>
+        </w:rPr>
+        <w:t xml:space="preserve"> 장치한테 명령을 보냈다면 </w:t>
+      </w:r>
+      <w:proofErr w:type="gramStart"/>
+      <w:r>
+        <w:rPr>
+          <w:rFonts w:asciiTheme="minorEastAsia" w:hAnsiTheme="minorEastAsia" w:cs="Arial" w:hint="eastAsia"/>
+          <w:color w:val="222222"/>
+          <w:kern w:val="0"/>
+          <w:szCs w:val="20"/>
+        </w:rPr>
+        <w:t>쓰는게</w:t>
+      </w:r>
+      <w:proofErr w:type="gramEnd"/>
+      <w:r>
+        <w:rPr>
+          <w:rFonts w:asciiTheme="minorEastAsia" w:hAnsiTheme="minorEastAsia" w:cs="Arial" w:hint="eastAsia"/>
+          <w:color w:val="222222"/>
+          <w:kern w:val="0"/>
+          <w:szCs w:val="20"/>
+        </w:rPr>
+        <w:t xml:space="preserve"> 끝나고 이제 프로세스한테 던져 줄 때,</w:t>
+      </w:r>
+      <w:r>
+        <w:rPr>
+          <w:rFonts w:asciiTheme="minorEastAsia" w:hAnsiTheme="minorEastAsia" w:cs="Arial"/>
+          <w:color w:val="222222"/>
+          <w:kern w:val="0"/>
+          <w:szCs w:val="20"/>
+        </w:rPr>
+        <w:t xml:space="preserve"> </w:t>
+      </w:r>
+      <w:r>
+        <w:rPr>
+          <w:rFonts w:asciiTheme="minorEastAsia" w:hAnsiTheme="minorEastAsia" w:cs="Arial" w:hint="eastAsia"/>
+          <w:color w:val="222222"/>
+          <w:kern w:val="0"/>
+          <w:szCs w:val="20"/>
+        </w:rPr>
+        <w:t>우선적으로 프로세스를 먼저 깨운다고 알고 있습니다.</w:t>
+      </w:r>
+      <w:r>
+        <w:rPr>
+          <w:rFonts w:asciiTheme="minorEastAsia" w:hAnsiTheme="minorEastAsia" w:cs="Arial"/>
+          <w:color w:val="222222"/>
+          <w:kern w:val="0"/>
+          <w:szCs w:val="20"/>
+        </w:rPr>
+        <w:t xml:space="preserve"> </w:t>
+      </w:r>
+    </w:p>
+    <w:p>
+      <w:pPr>
+        <w:widowControl/>
+        <w:shd w:val="clear" w:color="auto" w:fill="FFFFFF"/>
+        <w:wordWrap/>
+        <w:autoSpaceDE/>
+        <w:autoSpaceDN/>
+        <w:spacing w:before="100" w:beforeAutospacing="1" w:after="24" w:line="240" w:lineRule="auto"/>
+        <w:jc w:val="left"/>
+        <w:rPr>
+          <w:rFonts w:asciiTheme="minorEastAsia" w:hAnsiTheme="minorEastAsia" w:cs="Arial"/>
+          <w:color w:val="222222"/>
+          <w:kern w:val="0"/>
+          <w:szCs w:val="20"/>
+        </w:rPr>
+      </w:pPr>
+      <w:r>
+        <w:rPr>
+          <w:rFonts w:asciiTheme="minorEastAsia" w:hAnsiTheme="minorEastAsia" w:cs="Arial" w:hint="eastAsia"/>
+          <w:color w:val="222222"/>
+          <w:kern w:val="0"/>
+          <w:szCs w:val="20"/>
+        </w:rPr>
+        <w:t>그러면 이 프로세스가 일어나서 돌기 시작하면 디스크</w:t>
+      </w:r>
+      <w:r>
+        <w:rPr>
+          <w:rFonts w:asciiTheme="minorEastAsia" w:hAnsiTheme="minorEastAsia" w:cs="Arial"/>
+          <w:color w:val="222222"/>
+          <w:kern w:val="0"/>
+          <w:szCs w:val="20"/>
+        </w:rPr>
+        <w:t xml:space="preserve"> </w:t>
+      </w:r>
+      <w:r>
+        <w:rPr>
+          <w:rFonts w:asciiTheme="minorEastAsia" w:hAnsiTheme="minorEastAsia" w:cs="Arial" w:hint="eastAsia"/>
+          <w:color w:val="222222"/>
+          <w:kern w:val="0"/>
+          <w:szCs w:val="20"/>
+        </w:rPr>
+        <w:t>버퍼에서 결과를 확인하는 방식인지</w:t>
+      </w:r>
+    </w:p>
+    <w:p>
+      <w:pPr>
+        <w:pStyle w:val="a3"/>
+        <w:widowControl/>
+        <w:numPr>
+          <w:ilvl w:val="0"/>
+          <w:numId w:val="1"/>
+        </w:numPr>
+        <w:shd w:val="clear" w:color="auto" w:fill="FFFFFF"/>
+        <w:wordWrap/>
+        <w:autoSpaceDE/>
+        <w:autoSpaceDN/>
+        <w:spacing w:before="100" w:beforeAutospacing="1" w:after="24" w:line="240" w:lineRule="auto"/>
+        <w:ind w:leftChars="0"/>
+        <w:jc w:val="left"/>
+        <w:rPr>
+          <w:rFonts w:asciiTheme="minorEastAsia" w:hAnsiTheme="minorEastAsia" w:cs="Arial" w:hint="eastAsia"/>
+          <w:color w:val="222222"/>
+          <w:kern w:val="0"/>
+          <w:szCs w:val="20"/>
+        </w:rPr>
+      </w:pPr>
+      <w:r>
+        <w:rPr>
+          <w:rFonts w:asciiTheme="minorEastAsia" w:hAnsiTheme="minorEastAsia" w:cs="Arial" w:hint="eastAsia"/>
+          <w:color w:val="222222"/>
+          <w:kern w:val="0"/>
+          <w:szCs w:val="20"/>
+        </w:rPr>
+        <w:t xml:space="preserve">이 경우라면 이제 이 장치가 써도 된다는 것을 체크하기 위해서 장치를 건드려야 한다고 생각이 되는데 그렇다면 결과를 받을 때도 </w:t>
+      </w:r>
+      <w:proofErr w:type="spellStart"/>
+      <w:r>
+        <w:rPr>
+          <w:rFonts w:asciiTheme="minorEastAsia" w:hAnsiTheme="minorEastAsia" w:cs="Arial" w:hint="eastAsia"/>
+          <w:color w:val="222222"/>
+          <w:kern w:val="0"/>
+          <w:szCs w:val="20"/>
+        </w:rPr>
+        <w:t>커널모드</w:t>
+      </w:r>
+      <w:proofErr w:type="spellEnd"/>
+      <w:r>
+        <w:rPr>
+          <w:rFonts w:asciiTheme="minorEastAsia" w:hAnsiTheme="minorEastAsia" w:cs="Arial" w:hint="eastAsia"/>
+          <w:color w:val="222222"/>
+          <w:kern w:val="0"/>
+          <w:szCs w:val="20"/>
+        </w:rPr>
+        <w:t xml:space="preserve">(장치의 상태를 </w:t>
+      </w:r>
+      <w:r>
+        <w:rPr>
+          <w:rFonts w:asciiTheme="minorEastAsia" w:hAnsiTheme="minorEastAsia" w:cs="Arial"/>
+          <w:color w:val="222222"/>
+          <w:kern w:val="0"/>
+          <w:szCs w:val="20"/>
+        </w:rPr>
+        <w:t>‘using’</w:t>
+      </w:r>
+      <w:r>
+        <w:rPr>
+          <w:rFonts w:asciiTheme="minorEastAsia" w:hAnsiTheme="minorEastAsia" w:cs="Arial" w:hint="eastAsia"/>
+          <w:color w:val="222222"/>
+          <w:kern w:val="0"/>
+          <w:szCs w:val="20"/>
+        </w:rPr>
+        <w:t xml:space="preserve">에서 </w:t>
+      </w:r>
+      <w:r>
+        <w:rPr>
+          <w:rFonts w:asciiTheme="minorEastAsia" w:hAnsiTheme="minorEastAsia" w:cs="Arial"/>
+          <w:color w:val="222222"/>
+          <w:kern w:val="0"/>
+          <w:szCs w:val="20"/>
+        </w:rPr>
+        <w:t xml:space="preserve">‘unused’로 </w:t>
+      </w:r>
+      <w:r>
+        <w:rPr>
+          <w:rFonts w:asciiTheme="minorEastAsia" w:hAnsiTheme="minorEastAsia" w:cs="Arial" w:hint="eastAsia"/>
+          <w:color w:val="222222"/>
+          <w:kern w:val="0"/>
+          <w:szCs w:val="20"/>
+        </w:rPr>
+        <w:t>바꾸기 위해서</w:t>
+      </w:r>
+      <w:r>
+        <w:rPr>
+          <w:rFonts w:asciiTheme="minorEastAsia" w:hAnsiTheme="minorEastAsia" w:cs="Arial"/>
+          <w:color w:val="222222"/>
+          <w:kern w:val="0"/>
+          <w:szCs w:val="20"/>
+        </w:rPr>
+        <w:t>)</w:t>
+      </w:r>
+      <w:r>
+        <w:rPr>
+          <w:rFonts w:asciiTheme="minorEastAsia" w:hAnsiTheme="minorEastAsia" w:cs="Arial" w:hint="eastAsia"/>
+          <w:color w:val="222222"/>
+          <w:kern w:val="0"/>
+          <w:szCs w:val="20"/>
+        </w:rPr>
+        <w:t>로 실행된 상태로 결과를 받아야 하나요?</w:t>
+      </w:r>
+    </w:p>
+    <w:p>
+      <w:pPr>
+        <w:widowControl/>
+        <w:shd w:val="clear" w:color="auto" w:fill="FFFFFF"/>
+        <w:wordWrap/>
+        <w:autoSpaceDE/>
+        <w:autoSpaceDN/>
+        <w:spacing w:before="100" w:beforeAutospacing="1" w:after="24" w:line="240" w:lineRule="auto"/>
+        <w:jc w:val="left"/>
+        <w:rPr>
+          <w:rFonts w:asciiTheme="minorEastAsia" w:hAnsiTheme="minorEastAsia" w:cs="Arial" w:hint="eastAsia"/>
+          <w:color w:val="222222"/>
+          <w:kern w:val="0"/>
+          <w:szCs w:val="20"/>
+        </w:rPr>
+      </w:pPr>
+      <w:r>
+        <w:rPr>
+          <w:rFonts w:asciiTheme="minorEastAsia" w:hAnsiTheme="minorEastAsia" w:cs="Arial" w:hint="eastAsia"/>
+          <w:color w:val="222222"/>
+          <w:kern w:val="0"/>
+          <w:szCs w:val="20"/>
+        </w:rPr>
+        <w:t xml:space="preserve">아니면 디스크에서 </w:t>
+      </w:r>
+      <w:proofErr w:type="spellStart"/>
+      <w:r>
+        <w:rPr>
+          <w:rFonts w:asciiTheme="minorEastAsia" w:hAnsiTheme="minorEastAsia" w:cs="Arial"/>
+          <w:color w:val="222222"/>
+          <w:kern w:val="0"/>
+          <w:szCs w:val="20"/>
+        </w:rPr>
+        <w:t>cpu</w:t>
+      </w:r>
+      <w:proofErr w:type="spellEnd"/>
+      <w:r>
+        <w:rPr>
+          <w:rFonts w:asciiTheme="minorEastAsia" w:hAnsiTheme="minorEastAsia" w:cs="Arial" w:hint="eastAsia"/>
+          <w:color w:val="222222"/>
+          <w:kern w:val="0"/>
+          <w:szCs w:val="20"/>
+        </w:rPr>
+        <w:t xml:space="preserve">에 </w:t>
+      </w:r>
+      <w:proofErr w:type="spellStart"/>
+      <w:r>
+        <w:rPr>
+          <w:rFonts w:asciiTheme="minorEastAsia" w:hAnsiTheme="minorEastAsia" w:cs="Arial"/>
+          <w:color w:val="222222"/>
+          <w:kern w:val="0"/>
+          <w:szCs w:val="20"/>
+        </w:rPr>
+        <w:t>pid</w:t>
+      </w:r>
+      <w:proofErr w:type="spellEnd"/>
+      <w:r>
+        <w:rPr>
+          <w:rFonts w:asciiTheme="minorEastAsia" w:hAnsiTheme="minorEastAsia" w:cs="Arial" w:hint="eastAsia"/>
+          <w:color w:val="222222"/>
+          <w:kern w:val="0"/>
+          <w:szCs w:val="20"/>
+        </w:rPr>
+        <w:t xml:space="preserve">를 확인해 보며 계속 야 너가 나 일 </w:t>
+      </w:r>
+      <w:proofErr w:type="spellStart"/>
+      <w:r>
+        <w:rPr>
+          <w:rFonts w:asciiTheme="minorEastAsia" w:hAnsiTheme="minorEastAsia" w:cs="Arial" w:hint="eastAsia"/>
+          <w:color w:val="222222"/>
+          <w:kern w:val="0"/>
+          <w:szCs w:val="20"/>
+        </w:rPr>
+        <w:t>시켰니</w:t>
+      </w:r>
+      <w:proofErr w:type="spellEnd"/>
+      <w:r>
+        <w:rPr>
+          <w:rFonts w:asciiTheme="minorEastAsia" w:hAnsiTheme="minorEastAsia" w:cs="Arial" w:hint="eastAsia"/>
+          <w:color w:val="222222"/>
+          <w:kern w:val="0"/>
+          <w:szCs w:val="20"/>
+        </w:rPr>
+        <w:t>?</w:t>
+      </w:r>
+      <w:r>
+        <w:rPr>
+          <w:rFonts w:asciiTheme="minorEastAsia" w:hAnsiTheme="minorEastAsia" w:cs="Arial"/>
+          <w:color w:val="222222"/>
+          <w:kern w:val="0"/>
+          <w:szCs w:val="20"/>
+        </w:rPr>
+        <w:t xml:space="preserve"> </w:t>
+      </w:r>
+      <w:r>
+        <w:rPr>
+          <w:rFonts w:asciiTheme="minorEastAsia" w:hAnsiTheme="minorEastAsia" w:cs="Arial" w:hint="eastAsia"/>
+          <w:color w:val="222222"/>
+          <w:kern w:val="0"/>
+          <w:szCs w:val="20"/>
+        </w:rPr>
+        <w:t>물어보는건지</w:t>
+      </w:r>
+    </w:p>
+    <w:p>
+      <w:pPr>
+        <w:widowControl/>
+        <w:shd w:val="clear" w:color="auto" w:fill="FFFFFF"/>
+        <w:wordWrap/>
+        <w:autoSpaceDE/>
+        <w:autoSpaceDN/>
+        <w:spacing w:before="100" w:beforeAutospacing="1" w:after="24" w:line="240" w:lineRule="auto"/>
+        <w:jc w:val="left"/>
+        <w:rPr>
+          <w:rFonts w:asciiTheme="minorEastAsia" w:hAnsiTheme="minorEastAsia" w:cs="Arial"/>
+          <w:color w:val="222222"/>
+          <w:kern w:val="0"/>
+          <w:szCs w:val="20"/>
+        </w:rPr>
+      </w:pPr>
+      <w:r>
+        <w:rPr>
+          <w:rFonts w:asciiTheme="minorEastAsia" w:hAnsiTheme="minorEastAsia" w:cs="Arial"/>
+          <w:color w:val="222222"/>
+          <w:kern w:val="0"/>
+          <w:szCs w:val="20"/>
+        </w:rPr>
+        <w:t>#3</w:t>
+      </w:r>
+    </w:p>
+    <w:p>
+      <w:pPr>
+        <w:widowControl/>
+        <w:shd w:val="clear" w:color="auto" w:fill="FFFFFF"/>
+        <w:wordWrap/>
+        <w:autoSpaceDE/>
+        <w:autoSpaceDN/>
+        <w:spacing w:before="100" w:beforeAutospacing="1" w:after="24" w:line="240" w:lineRule="auto"/>
+        <w:jc w:val="left"/>
+        <w:rPr>
+          <w:rFonts w:asciiTheme="minorEastAsia" w:hAnsiTheme="minorEastAsia" w:cs="Arial"/>
+          <w:color w:val="222222"/>
+          <w:kern w:val="0"/>
+          <w:szCs w:val="20"/>
+        </w:rPr>
+      </w:pPr>
+      <w:r>
+        <w:rPr>
+          <w:rFonts w:asciiTheme="minorEastAsia" w:hAnsiTheme="minorEastAsia" w:cs="Arial" w:hint="eastAsia"/>
+          <w:color w:val="222222"/>
+          <w:kern w:val="0"/>
+          <w:szCs w:val="20"/>
+        </w:rPr>
+        <w:t>A</w:t>
+      </w:r>
+      <w:r>
+        <w:rPr>
+          <w:rFonts w:asciiTheme="minorEastAsia" w:hAnsiTheme="minorEastAsia" w:cs="Arial"/>
+          <w:color w:val="222222"/>
+          <w:kern w:val="0"/>
+          <w:szCs w:val="20"/>
+        </w:rPr>
+        <w:t xml:space="preserve">ddressing these 3 challenges </w:t>
+      </w:r>
+      <w:r>
+        <w:rPr>
+          <w:rFonts w:asciiTheme="minorEastAsia" w:hAnsiTheme="minorEastAsia" w:cs="Arial" w:hint="eastAsia"/>
+          <w:color w:val="222222"/>
+          <w:kern w:val="0"/>
+          <w:szCs w:val="20"/>
+        </w:rPr>
+        <w:t xml:space="preserve">가 </w:t>
+      </w:r>
+      <w:proofErr w:type="spellStart"/>
+      <w:r>
+        <w:rPr>
+          <w:rFonts w:asciiTheme="minorEastAsia" w:hAnsiTheme="minorEastAsia" w:cs="Arial" w:hint="eastAsia"/>
+          <w:color w:val="222222"/>
+          <w:kern w:val="0"/>
+          <w:szCs w:val="20"/>
+        </w:rPr>
+        <w:t>무슨말이지</w:t>
+      </w:r>
+      <w:proofErr w:type="spellEnd"/>
+      <w:r>
+        <w:rPr>
+          <w:rFonts w:asciiTheme="minorEastAsia" w:hAnsiTheme="minorEastAsia" w:cs="Arial" w:hint="eastAsia"/>
+          <w:color w:val="222222"/>
+          <w:kern w:val="0"/>
+          <w:szCs w:val="20"/>
+        </w:rPr>
+        <w:t>?</w:t>
+      </w:r>
+    </w:p>
+    <w:p>
+      <w:pPr>
+        <w:widowControl/>
+        <w:shd w:val="clear" w:color="auto" w:fill="FFFFFF"/>
+        <w:wordWrap/>
+        <w:autoSpaceDE/>
+        <w:autoSpaceDN/>
+        <w:spacing w:before="100" w:beforeAutospacing="1" w:after="24" w:line="240" w:lineRule="auto"/>
+        <w:jc w:val="left"/>
+        <w:rPr>
+          <w:rFonts w:asciiTheme="minorEastAsia" w:hAnsiTheme="minorEastAsia" w:cs="Arial" w:hint="eastAsia"/>
+          <w:color w:val="222222"/>
+          <w:kern w:val="0"/>
+          <w:szCs w:val="20"/>
+        </w:rPr>
+      </w:pPr>
+    </w:p>
+    <w:p>
+      <w:pPr>
+        <w:widowControl/>
+        <w:shd w:val="clear" w:color="auto" w:fill="FFFFFF"/>
+        <w:wordWrap/>
+        <w:autoSpaceDE/>
+        <w:autoSpaceDN/>
+        <w:spacing w:before="100" w:beforeAutospacing="1" w:after="24" w:line="240" w:lineRule="auto"/>
+        <w:jc w:val="left"/>
+        <w:rPr>
+          <w:rFonts w:asciiTheme="minorEastAsia" w:hAnsiTheme="minorEastAsia" w:cs="Arial"/>
+          <w:color w:val="222222"/>
+          <w:kern w:val="0"/>
+          <w:szCs w:val="20"/>
+        </w:rPr>
+      </w:pPr>
+      <w:r>
+        <w:rPr>
+          <w:rFonts w:asciiTheme="minorEastAsia" w:hAnsiTheme="minorEastAsia" w:cs="Arial" w:hint="eastAsia"/>
+          <w:color w:val="222222"/>
+          <w:kern w:val="0"/>
+          <w:szCs w:val="20"/>
+        </w:rPr>
+        <w:t>단어:</w:t>
+      </w:r>
+      <w:r>
+        <w:rPr>
+          <w:rFonts w:asciiTheme="minorEastAsia" w:hAnsiTheme="minorEastAsia" w:cs="Arial"/>
+          <w:color w:val="222222"/>
+          <w:kern w:val="0"/>
+          <w:szCs w:val="20"/>
+        </w:rPr>
+        <w:t xml:space="preserve"> </w:t>
+      </w:r>
+    </w:p>
+    <w:p>
+      <w:pPr>
+        <w:widowControl/>
+        <w:shd w:val="clear" w:color="auto" w:fill="FFFFFF"/>
+        <w:wordWrap/>
+        <w:autoSpaceDE/>
+        <w:autoSpaceDN/>
+        <w:spacing w:before="100" w:beforeAutospacing="1" w:after="24" w:line="240" w:lineRule="auto"/>
+        <w:jc w:val="left"/>
+        <w:rPr>
+          <w:rFonts w:asciiTheme="minorEastAsia" w:hAnsiTheme="minorEastAsia" w:cs="Arial"/>
+          <w:color w:val="222222"/>
+          <w:kern w:val="0"/>
+          <w:szCs w:val="20"/>
+        </w:rPr>
+      </w:pPr>
+      <w:r>
+        <w:rPr>
+          <w:rFonts w:asciiTheme="minorEastAsia" w:hAnsiTheme="minorEastAsia" w:cs="Arial"/>
+          <w:color w:val="222222"/>
+          <w:kern w:val="0"/>
+          <w:szCs w:val="20"/>
+        </w:rPr>
+        <w:t xml:space="preserve">Transfer: </w:t>
+      </w:r>
+      <w:r>
+        <w:rPr>
+          <w:rFonts w:asciiTheme="minorEastAsia" w:hAnsiTheme="minorEastAsia" w:cs="Arial" w:hint="eastAsia"/>
+          <w:color w:val="222222"/>
+          <w:kern w:val="0"/>
+          <w:szCs w:val="20"/>
+        </w:rPr>
+        <w:t>옮기다,</w:t>
+      </w:r>
+      <w:r>
+        <w:rPr>
+          <w:rFonts w:asciiTheme="minorEastAsia" w:hAnsiTheme="minorEastAsia" w:cs="Arial"/>
+          <w:color w:val="222222"/>
+          <w:kern w:val="0"/>
+          <w:szCs w:val="20"/>
+        </w:rPr>
+        <w:t xml:space="preserve"> </w:t>
+      </w:r>
+      <w:r>
+        <w:rPr>
+          <w:rFonts w:asciiTheme="minorEastAsia" w:hAnsiTheme="minorEastAsia" w:cs="Arial" w:hint="eastAsia"/>
+          <w:color w:val="222222"/>
+          <w:kern w:val="0"/>
+          <w:szCs w:val="20"/>
+        </w:rPr>
+        <w:t>이동하다</w:t>
+      </w:r>
+    </w:p>
+    <w:p>
+      <w:pPr>
+        <w:widowControl/>
+        <w:shd w:val="clear" w:color="auto" w:fill="FFFFFF"/>
+        <w:wordWrap/>
+        <w:autoSpaceDE/>
+        <w:autoSpaceDN/>
+        <w:spacing w:before="100" w:beforeAutospacing="1" w:after="24" w:line="240" w:lineRule="auto"/>
+        <w:jc w:val="left"/>
+        <w:rPr>
+          <w:rFonts w:asciiTheme="minorEastAsia" w:hAnsiTheme="minorEastAsia" w:cs="Arial"/>
+          <w:color w:val="222222"/>
+          <w:kern w:val="0"/>
+          <w:szCs w:val="20"/>
+        </w:rPr>
+      </w:pPr>
+      <w:r>
+        <w:rPr>
+          <w:rFonts w:asciiTheme="minorEastAsia" w:hAnsiTheme="minorEastAsia" w:cs="Arial"/>
+          <w:color w:val="222222"/>
+          <w:kern w:val="0"/>
+          <w:szCs w:val="20"/>
+        </w:rPr>
+        <w:lastRenderedPageBreak/>
+        <w:t xml:space="preserve">Attention: </w:t>
+      </w:r>
+      <w:r>
+        <w:rPr>
+          <w:rFonts w:asciiTheme="minorEastAsia" w:hAnsiTheme="minorEastAsia" w:cs="Arial" w:hint="eastAsia"/>
+          <w:color w:val="222222"/>
+          <w:kern w:val="0"/>
+          <w:szCs w:val="20"/>
+        </w:rPr>
+        <w:t>관심</w:t>
+      </w:r>
+      <w:r>
+        <w:rPr>
+          <w:rFonts w:asciiTheme="minorEastAsia" w:hAnsiTheme="minorEastAsia" w:cs="Arial"/>
+          <w:color w:val="222222"/>
+          <w:kern w:val="0"/>
+          <w:szCs w:val="20"/>
+        </w:rPr>
+        <w:t xml:space="preserve">, </w:t>
+      </w:r>
+      <w:r>
+        <w:rPr>
+          <w:rFonts w:asciiTheme="minorEastAsia" w:hAnsiTheme="minorEastAsia" w:cs="Arial" w:hint="eastAsia"/>
+          <w:color w:val="222222"/>
+          <w:kern w:val="0"/>
+          <w:szCs w:val="20"/>
+        </w:rPr>
+        <w:t>주의,</w:t>
+      </w:r>
+      <w:r>
+        <w:rPr>
+          <w:rFonts w:asciiTheme="minorEastAsia" w:hAnsiTheme="minorEastAsia" w:cs="Arial"/>
+          <w:color w:val="222222"/>
+          <w:kern w:val="0"/>
+          <w:szCs w:val="20"/>
+        </w:rPr>
+        <w:t xml:space="preserve"> </w:t>
+      </w:r>
+      <w:r>
+        <w:rPr>
+          <w:rFonts w:asciiTheme="minorEastAsia" w:hAnsiTheme="minorEastAsia" w:cs="Arial" w:hint="eastAsia"/>
+          <w:color w:val="222222"/>
+          <w:kern w:val="0"/>
+          <w:szCs w:val="20"/>
+        </w:rPr>
+        <w:t>행동</w:t>
+      </w:r>
+    </w:p>
+    <w:p>
+      <w:pPr>
+        <w:widowControl/>
+        <w:shd w:val="clear" w:color="auto" w:fill="FFFFFF"/>
+        <w:wordWrap/>
+        <w:autoSpaceDE/>
+        <w:autoSpaceDN/>
+        <w:spacing w:before="100" w:beforeAutospacing="1" w:after="24" w:line="240" w:lineRule="auto"/>
+        <w:jc w:val="left"/>
+        <w:rPr>
+          <w:rFonts w:asciiTheme="minorEastAsia" w:hAnsiTheme="minorEastAsia" w:cs="Arial" w:hint="eastAsia"/>
+          <w:color w:val="222222"/>
+          <w:kern w:val="0"/>
+          <w:szCs w:val="20"/>
+        </w:rPr>
+      </w:pPr>
+      <w:r>
+        <w:rPr>
+          <w:rFonts w:asciiTheme="minorEastAsia" w:hAnsiTheme="minorEastAsia" w:cs="Arial"/>
+          <w:color w:val="222222"/>
+          <w:kern w:val="0"/>
+          <w:szCs w:val="20"/>
+        </w:rPr>
+        <w:t xml:space="preserve">References </w:t>
+      </w:r>
+      <w:r>
+        <w:rPr>
+          <w:rFonts w:asciiTheme="minorEastAsia" w:hAnsiTheme="minorEastAsia" w:cs="Arial" w:hint="eastAsia"/>
+          <w:color w:val="222222"/>
+          <w:kern w:val="0"/>
+          <w:szCs w:val="20"/>
+        </w:rPr>
+        <w:t>언급,</w:t>
+      </w:r>
+      <w:r>
+        <w:rPr>
+          <w:rFonts w:asciiTheme="minorEastAsia" w:hAnsiTheme="minorEastAsia" w:cs="Arial"/>
+          <w:color w:val="222222"/>
+          <w:kern w:val="0"/>
+          <w:szCs w:val="20"/>
+        </w:rPr>
+        <w:t xml:space="preserve"> </w:t>
+      </w:r>
+      <w:r>
+        <w:rPr>
+          <w:rFonts w:asciiTheme="minorEastAsia" w:hAnsiTheme="minorEastAsia" w:cs="Arial" w:hint="eastAsia"/>
+          <w:color w:val="222222"/>
+          <w:kern w:val="0"/>
+          <w:szCs w:val="20"/>
+        </w:rPr>
+        <w:t>말하기,</w:t>
+      </w:r>
+      <w:r>
+        <w:rPr>
+          <w:rFonts w:asciiTheme="minorEastAsia" w:hAnsiTheme="minorEastAsia" w:cs="Arial"/>
+          <w:color w:val="222222"/>
+          <w:kern w:val="0"/>
+          <w:szCs w:val="20"/>
+        </w:rPr>
+        <w:t xml:space="preserve"> </w:t>
+      </w:r>
+      <w:r>
+        <w:rPr>
+          <w:rFonts w:asciiTheme="minorEastAsia" w:hAnsiTheme="minorEastAsia" w:cs="Arial" w:hint="eastAsia"/>
+          <w:color w:val="222222"/>
+          <w:kern w:val="0"/>
+          <w:szCs w:val="20"/>
+        </w:rPr>
+        <w:t>참조</w:t>
+      </w:r>
+    </w:p>
+    <w:p>
+      <w:pPr>
+        <w:widowControl/>
+        <w:shd w:val="clear" w:color="auto" w:fill="FFFFFF"/>
+        <w:wordWrap/>
+        <w:autoSpaceDE/>
+        <w:autoSpaceDN/>
+        <w:spacing w:before="100" w:beforeAutospacing="1" w:after="24" w:line="240" w:lineRule="auto"/>
+        <w:jc w:val="left"/>
+        <w:rPr>
+          <w:rFonts w:asciiTheme="minorEastAsia" w:hAnsiTheme="minorEastAsia" w:cs="Arial"/>
+          <w:color w:val="222222"/>
+          <w:kern w:val="0"/>
+          <w:szCs w:val="20"/>
+        </w:rPr>
+      </w:pPr>
+      <w:r>
+        <w:rPr>
+          <w:rFonts w:asciiTheme="minorEastAsia" w:hAnsiTheme="minorEastAsia" w:cs="Arial"/>
+          <w:color w:val="222222"/>
+          <w:kern w:val="0"/>
+          <w:szCs w:val="20"/>
+        </w:rPr>
+        <w:t xml:space="preserve">Arrange </w:t>
+      </w:r>
+      <w:r>
+        <w:rPr>
+          <w:rFonts w:asciiTheme="minorEastAsia" w:hAnsiTheme="minorEastAsia" w:cs="Arial" w:hint="eastAsia"/>
+          <w:color w:val="222222"/>
+          <w:kern w:val="0"/>
+          <w:szCs w:val="20"/>
+        </w:rPr>
+        <w:t>마련하다,</w:t>
+      </w:r>
+      <w:r>
+        <w:rPr>
+          <w:rFonts w:asciiTheme="minorEastAsia" w:hAnsiTheme="minorEastAsia" w:cs="Arial"/>
+          <w:color w:val="222222"/>
+          <w:kern w:val="0"/>
+          <w:szCs w:val="20"/>
+        </w:rPr>
+        <w:t xml:space="preserve"> </w:t>
+      </w:r>
+      <w:r>
+        <w:rPr>
+          <w:rFonts w:asciiTheme="minorEastAsia" w:hAnsiTheme="minorEastAsia" w:cs="Arial" w:hint="eastAsia"/>
+          <w:color w:val="222222"/>
+          <w:kern w:val="0"/>
+          <w:szCs w:val="20"/>
+        </w:rPr>
+        <w:t>처리하다,</w:t>
+      </w:r>
+      <w:r>
+        <w:rPr>
+          <w:rFonts w:asciiTheme="minorEastAsia" w:hAnsiTheme="minorEastAsia" w:cs="Arial"/>
+          <w:color w:val="222222"/>
+          <w:kern w:val="0"/>
+          <w:szCs w:val="20"/>
+        </w:rPr>
+        <w:t xml:space="preserve"> </w:t>
+      </w:r>
+      <w:r>
+        <w:rPr>
+          <w:rFonts w:asciiTheme="minorEastAsia" w:hAnsiTheme="minorEastAsia" w:cs="Arial" w:hint="eastAsia"/>
+          <w:color w:val="222222"/>
+          <w:kern w:val="0"/>
+          <w:szCs w:val="20"/>
+        </w:rPr>
+        <w:t>정리하다,</w:t>
+      </w:r>
+      <w:r>
+        <w:rPr>
+          <w:rFonts w:asciiTheme="minorEastAsia" w:hAnsiTheme="minorEastAsia" w:cs="Arial"/>
+          <w:color w:val="222222"/>
+          <w:kern w:val="0"/>
+          <w:szCs w:val="20"/>
+        </w:rPr>
+        <w:t xml:space="preserve"> </w:t>
+      </w:r>
+      <w:r>
+        <w:rPr>
+          <w:rFonts w:asciiTheme="minorEastAsia" w:hAnsiTheme="minorEastAsia" w:cs="Arial" w:hint="eastAsia"/>
+          <w:color w:val="222222"/>
+          <w:kern w:val="0"/>
+          <w:szCs w:val="20"/>
+        </w:rPr>
+        <w:t>배열하다</w:t>
+      </w:r>
+    </w:p>
+    <w:p>
+      <w:pPr>
+        <w:widowControl/>
+        <w:shd w:val="clear" w:color="auto" w:fill="FFFFFF"/>
+        <w:wordWrap/>
+        <w:autoSpaceDE/>
+        <w:autoSpaceDN/>
+        <w:spacing w:before="100" w:beforeAutospacing="1" w:after="24" w:line="240" w:lineRule="auto"/>
+        <w:jc w:val="left"/>
+        <w:rPr>
+          <w:rFonts w:asciiTheme="minorEastAsia" w:hAnsiTheme="minorEastAsia" w:cs="Arial" w:hint="eastAsia"/>
+          <w:color w:val="222222"/>
+          <w:kern w:val="0"/>
+          <w:szCs w:val="20"/>
+        </w:rPr>
+      </w:pPr>
+      <w:r>
+        <w:rPr>
+          <w:rFonts w:asciiTheme="minorEastAsia" w:hAnsiTheme="minorEastAsia" w:cs="Arial"/>
+          <w:color w:val="222222"/>
+          <w:kern w:val="0"/>
+          <w:szCs w:val="20"/>
+        </w:rPr>
+        <w:t xml:space="preserve">Coordinate </w:t>
+      </w:r>
+      <w:proofErr w:type="spellStart"/>
+      <w:r>
+        <w:rPr>
+          <w:rFonts w:asciiTheme="minorEastAsia" w:hAnsiTheme="minorEastAsia" w:cs="Arial" w:hint="eastAsia"/>
+          <w:color w:val="222222"/>
+          <w:kern w:val="0"/>
+          <w:szCs w:val="20"/>
+        </w:rPr>
+        <w:t>조직화하다</w:t>
+      </w:r>
+      <w:proofErr w:type="spellEnd"/>
+      <w:r>
+        <w:rPr>
+          <w:rFonts w:asciiTheme="minorEastAsia" w:hAnsiTheme="minorEastAsia" w:cs="Arial" w:hint="eastAsia"/>
+          <w:color w:val="222222"/>
+          <w:kern w:val="0"/>
+          <w:szCs w:val="20"/>
+        </w:rPr>
+        <w:t>,</w:t>
+      </w:r>
+      <w:r>
+        <w:rPr>
+          <w:rFonts w:asciiTheme="minorEastAsia" w:hAnsiTheme="minorEastAsia" w:cs="Arial"/>
+          <w:color w:val="222222"/>
+          <w:kern w:val="0"/>
+          <w:szCs w:val="20"/>
+        </w:rPr>
+        <w:t xml:space="preserve"> </w:t>
+      </w:r>
+      <w:r>
+        <w:rPr>
+          <w:rFonts w:asciiTheme="minorEastAsia" w:hAnsiTheme="minorEastAsia" w:cs="Arial" w:hint="eastAsia"/>
+          <w:color w:val="222222"/>
+          <w:kern w:val="0"/>
+          <w:szCs w:val="20"/>
+        </w:rPr>
+        <w:t>조정하다</w:t>
+      </w:r>
+    </w:p>
+    <w:p>
+      <w:pPr>
+        <w:widowControl/>
+        <w:shd w:val="clear" w:color="auto" w:fill="FFFFFF"/>
+        <w:wordWrap/>
+        <w:autoSpaceDE/>
+        <w:autoSpaceDN/>
+        <w:spacing w:before="100" w:beforeAutospacing="1" w:after="24" w:line="240" w:lineRule="auto"/>
+        <w:jc w:val="left"/>
+        <w:rPr>
+          <w:rFonts w:asciiTheme="minorEastAsia" w:hAnsiTheme="minorEastAsia" w:cs="Arial"/>
+          <w:color w:val="222222"/>
+          <w:kern w:val="0"/>
+          <w:szCs w:val="20"/>
+        </w:rPr>
+      </w:pPr>
+      <w:r>
+        <w:rPr>
+          <w:rFonts w:asciiTheme="minorEastAsia" w:hAnsiTheme="minorEastAsia" w:cs="Arial"/>
+          <w:color w:val="222222"/>
+          <w:kern w:val="0"/>
+          <w:szCs w:val="20"/>
+        </w:rPr>
+        <w:t xml:space="preserve">Opaque </w:t>
+      </w:r>
+      <w:r>
+        <w:rPr>
+          <w:rFonts w:asciiTheme="minorEastAsia" w:hAnsiTheme="minorEastAsia" w:cs="Arial" w:hint="eastAsia"/>
+          <w:color w:val="222222"/>
+          <w:kern w:val="0"/>
+          <w:szCs w:val="20"/>
+        </w:rPr>
+        <w:t>불투명한,</w:t>
+      </w:r>
+      <w:r>
+        <w:rPr>
+          <w:rFonts w:asciiTheme="minorEastAsia" w:hAnsiTheme="minorEastAsia" w:cs="Arial"/>
+          <w:color w:val="222222"/>
+          <w:kern w:val="0"/>
+          <w:szCs w:val="20"/>
+        </w:rPr>
+        <w:t xml:space="preserve"> </w:t>
+      </w:r>
+      <w:r>
+        <w:rPr>
+          <w:rFonts w:asciiTheme="minorEastAsia" w:hAnsiTheme="minorEastAsia" w:cs="Arial" w:hint="eastAsia"/>
+          <w:color w:val="222222"/>
+          <w:kern w:val="0"/>
+          <w:szCs w:val="20"/>
+        </w:rPr>
+        <w:t>이해하기 힘든</w:t>
+      </w:r>
+    </w:p>
+    <w:p>
+      <w:pPr>
+        <w:widowControl/>
+        <w:shd w:val="clear" w:color="auto" w:fill="FFFFFF"/>
+        <w:wordWrap/>
+        <w:autoSpaceDE/>
+        <w:autoSpaceDN/>
+        <w:spacing w:before="100" w:beforeAutospacing="1" w:after="24" w:line="240" w:lineRule="auto"/>
+        <w:jc w:val="left"/>
+        <w:rPr>
+          <w:rFonts w:asciiTheme="minorEastAsia" w:hAnsiTheme="minorEastAsia" w:cs="Arial"/>
+          <w:color w:val="222222"/>
+          <w:kern w:val="0"/>
+          <w:szCs w:val="20"/>
+        </w:rPr>
+      </w:pPr>
+    </w:p>
+    <w:p>
+      <w:pPr>
+        <w:widowControl/>
+        <w:shd w:val="clear" w:color="auto" w:fill="FFFFFF"/>
+        <w:wordWrap/>
+        <w:autoSpaceDE/>
+        <w:autoSpaceDN/>
+        <w:spacing w:before="100" w:beforeAutospacing="1" w:after="24" w:line="240" w:lineRule="auto"/>
+        <w:jc w:val="left"/>
+        <w:rPr>
+          <w:rFonts w:asciiTheme="minorEastAsia" w:hAnsiTheme="minorEastAsia" w:cs="Arial"/>
+          <w:color w:val="222222"/>
+          <w:kern w:val="0"/>
+          <w:szCs w:val="20"/>
+        </w:rPr>
+      </w:pPr>
+      <w:r>
+        <w:rPr>
+          <w:rFonts w:asciiTheme="minorEastAsia" w:hAnsiTheme="minorEastAsia" w:cs="Arial" w:hint="eastAsia"/>
+          <w:color w:val="222222"/>
+          <w:kern w:val="0"/>
+          <w:szCs w:val="20"/>
+        </w:rPr>
+        <w:t>S</w:t>
+      </w:r>
+      <w:r>
+        <w:rPr>
+          <w:rFonts w:asciiTheme="minorEastAsia" w:hAnsiTheme="minorEastAsia" w:cs="Arial"/>
+          <w:color w:val="222222"/>
+          <w:kern w:val="0"/>
+          <w:szCs w:val="20"/>
+        </w:rPr>
+        <w:t>ys call, Exception, Interrupt</w:t>
+      </w:r>
+    </w:p>
+    <w:p>
+      <w:pPr>
+        <w:widowControl/>
+        <w:shd w:val="clear" w:color="auto" w:fill="FFFFFF"/>
+        <w:wordWrap/>
+        <w:autoSpaceDE/>
+        <w:autoSpaceDN/>
+        <w:spacing w:before="100" w:beforeAutospacing="1" w:after="24" w:line="240" w:lineRule="auto"/>
+        <w:jc w:val="left"/>
+        <w:rPr>
+          <w:rFonts w:asciiTheme="minorEastAsia" w:hAnsiTheme="minorEastAsia" w:cs="Arial" w:hint="eastAsia"/>
+          <w:color w:val="222222"/>
+          <w:kern w:val="0"/>
+          <w:szCs w:val="20"/>
+        </w:rPr>
+      </w:pPr>
+      <w:r>
+        <w:rPr>
+          <w:rFonts w:asciiTheme="minorEastAsia" w:hAnsiTheme="minorEastAsia" w:cs="Arial" w:hint="eastAsia"/>
+          <w:color w:val="222222"/>
+          <w:kern w:val="0"/>
+          <w:szCs w:val="20"/>
+        </w:rPr>
+        <w:t>정리:</w:t>
+      </w:r>
+    </w:p>
+    <w:p>
+      <w:pPr>
+        <w:widowControl/>
+        <w:shd w:val="clear" w:color="auto" w:fill="FFFFFF"/>
+        <w:wordWrap/>
+        <w:autoSpaceDE/>
+        <w:autoSpaceDN/>
+        <w:spacing w:before="100" w:beforeAutospacing="1" w:after="24" w:line="240" w:lineRule="auto"/>
+        <w:jc w:val="left"/>
+        <w:rPr>
+          <w:rFonts w:asciiTheme="minorEastAsia" w:hAnsiTheme="minorEastAsia" w:cs="Arial"/>
+          <w:color w:val="222222"/>
+          <w:kern w:val="0"/>
+          <w:szCs w:val="20"/>
+        </w:rPr>
+      </w:pPr>
+      <w:r>
+        <w:rPr>
+          <w:rFonts w:asciiTheme="minorEastAsia" w:hAnsiTheme="minorEastAsia" w:cs="Arial" w:hint="eastAsia"/>
+          <w:color w:val="222222"/>
+          <w:kern w:val="0"/>
+          <w:szCs w:val="20"/>
+        </w:rPr>
+        <w:t xml:space="preserve">유저모드에서 </w:t>
+      </w:r>
+      <w:proofErr w:type="spellStart"/>
+      <w:r>
+        <w:rPr>
+          <w:rFonts w:asciiTheme="minorEastAsia" w:hAnsiTheme="minorEastAsia" w:cs="Arial" w:hint="eastAsia"/>
+          <w:color w:val="222222"/>
+          <w:kern w:val="0"/>
+          <w:szCs w:val="20"/>
+        </w:rPr>
+        <w:t>커널모드로</w:t>
+      </w:r>
+      <w:proofErr w:type="spellEnd"/>
+      <w:r>
+        <w:rPr>
+          <w:rFonts w:asciiTheme="minorEastAsia" w:hAnsiTheme="minorEastAsia" w:cs="Arial" w:hint="eastAsia"/>
+          <w:color w:val="222222"/>
+          <w:kern w:val="0"/>
+          <w:szCs w:val="20"/>
+        </w:rPr>
+        <w:t xml:space="preserve"> 가야하는 </w:t>
+      </w:r>
+      <w:r>
+        <w:rPr>
+          <w:rFonts w:asciiTheme="minorEastAsia" w:hAnsiTheme="minorEastAsia" w:cs="Arial"/>
+          <w:color w:val="222222"/>
+          <w:kern w:val="0"/>
+          <w:szCs w:val="20"/>
+        </w:rPr>
+        <w:t>3</w:t>
+      </w:r>
+      <w:r>
+        <w:rPr>
+          <w:rFonts w:asciiTheme="minorEastAsia" w:hAnsiTheme="minorEastAsia" w:cs="Arial" w:hint="eastAsia"/>
+          <w:color w:val="222222"/>
+          <w:kern w:val="0"/>
+          <w:szCs w:val="20"/>
+        </w:rPr>
+        <w:t>가지 케이스</w:t>
+      </w:r>
+    </w:p>
+    <w:p>
+      <w:pPr>
+        <w:pStyle w:val="a3"/>
+        <w:widowControl/>
+        <w:numPr>
+          <w:ilvl w:val="0"/>
+          <w:numId w:val="7"/>
+        </w:numPr>
+        <w:shd w:val="clear" w:color="auto" w:fill="FFFFFF"/>
+        <w:wordWrap/>
+        <w:autoSpaceDE/>
+        <w:autoSpaceDN/>
+        <w:spacing w:before="100" w:beforeAutospacing="1" w:after="24" w:line="240" w:lineRule="auto"/>
+        <w:ind w:leftChars="0"/>
+        <w:jc w:val="left"/>
+        <w:rPr>
+          <w:rFonts w:asciiTheme="minorEastAsia" w:hAnsiTheme="minorEastAsia" w:cs="Arial"/>
+          <w:color w:val="222222"/>
+          <w:kern w:val="0"/>
+          <w:szCs w:val="20"/>
+        </w:rPr>
+      </w:pPr>
+      <w:r>
+        <w:rPr>
+          <w:rFonts w:asciiTheme="minorEastAsia" w:hAnsiTheme="minorEastAsia" w:cs="Arial"/>
+          <w:color w:val="222222"/>
+          <w:kern w:val="0"/>
+          <w:szCs w:val="20"/>
+        </w:rPr>
+        <w:t>Sys call</w:t>
+      </w:r>
+    </w:p>
+    <w:p>
+      <w:pPr>
+        <w:pStyle w:val="a3"/>
+        <w:widowControl/>
+        <w:numPr>
+          <w:ilvl w:val="1"/>
+          <w:numId w:val="7"/>
+        </w:numPr>
+        <w:shd w:val="clear" w:color="auto" w:fill="FFFFFF"/>
+        <w:wordWrap/>
+        <w:autoSpaceDE/>
+        <w:autoSpaceDN/>
+        <w:spacing w:before="100" w:beforeAutospacing="1" w:after="24" w:line="240" w:lineRule="auto"/>
+        <w:ind w:leftChars="0"/>
+        <w:jc w:val="left"/>
+        <w:rPr>
+          <w:rFonts w:asciiTheme="minorEastAsia" w:hAnsiTheme="minorEastAsia" w:cs="Arial"/>
+          <w:color w:val="222222"/>
+          <w:kern w:val="0"/>
+          <w:szCs w:val="20"/>
+        </w:rPr>
+      </w:pPr>
+      <w:r>
+        <w:rPr>
+          <w:rFonts w:asciiTheme="minorEastAsia" w:hAnsiTheme="minorEastAsia" w:cs="Arial" w:hint="eastAsia"/>
+          <w:color w:val="222222"/>
+          <w:kern w:val="0"/>
+          <w:szCs w:val="20"/>
+        </w:rPr>
+        <w:t xml:space="preserve">유저 프로그램이 </w:t>
+      </w:r>
+      <w:r>
+        <w:rPr>
+          <w:rFonts w:asciiTheme="minorEastAsia" w:hAnsiTheme="minorEastAsia" w:cs="Arial"/>
+          <w:color w:val="222222"/>
+          <w:kern w:val="0"/>
+          <w:szCs w:val="20"/>
+        </w:rPr>
+        <w:t>OS</w:t>
+      </w:r>
+      <w:r>
+        <w:rPr>
+          <w:rFonts w:asciiTheme="minorEastAsia" w:hAnsiTheme="minorEastAsia" w:cs="Arial" w:hint="eastAsia"/>
+          <w:color w:val="222222"/>
+          <w:kern w:val="0"/>
+          <w:szCs w:val="20"/>
+        </w:rPr>
+        <w:t>에게</w:t>
+      </w:r>
+      <w:r>
+        <w:rPr>
+          <w:rFonts w:asciiTheme="minorEastAsia" w:hAnsiTheme="minorEastAsia" w:cs="Arial"/>
+          <w:color w:val="222222"/>
+          <w:kern w:val="0"/>
+          <w:szCs w:val="20"/>
+        </w:rPr>
+        <w:t xml:space="preserve"> </w:t>
+      </w:r>
+      <w:proofErr w:type="spellStart"/>
+      <w:r>
+        <w:rPr>
+          <w:rFonts w:asciiTheme="minorEastAsia" w:hAnsiTheme="minorEastAsia" w:cs="Arial" w:hint="eastAsia"/>
+          <w:color w:val="222222"/>
+          <w:kern w:val="0"/>
+          <w:szCs w:val="20"/>
+        </w:rPr>
+        <w:t>프리빌리지</w:t>
+      </w:r>
+      <w:proofErr w:type="spellEnd"/>
+      <w:r>
+        <w:rPr>
+          <w:rFonts w:asciiTheme="minorEastAsia" w:hAnsiTheme="minorEastAsia" w:cs="Arial" w:hint="eastAsia"/>
+          <w:color w:val="222222"/>
+          <w:kern w:val="0"/>
+          <w:szCs w:val="20"/>
+        </w:rPr>
+        <w:t xml:space="preserve"> 레벨이 높은 명령을 서비스 받기를 원할 때,</w:t>
+      </w:r>
+      <w:r>
+        <w:rPr>
+          <w:rFonts w:asciiTheme="minorEastAsia" w:hAnsiTheme="minorEastAsia" w:cs="Arial"/>
+          <w:color w:val="222222"/>
+          <w:kern w:val="0"/>
+          <w:szCs w:val="20"/>
+        </w:rPr>
+        <w:t xml:space="preserve"> </w:t>
+      </w:r>
+    </w:p>
+    <w:p>
+      <w:pPr>
+        <w:pStyle w:val="a3"/>
+        <w:widowControl/>
+        <w:numPr>
+          <w:ilvl w:val="0"/>
+          <w:numId w:val="7"/>
+        </w:numPr>
+        <w:shd w:val="clear" w:color="auto" w:fill="FFFFFF"/>
+        <w:wordWrap/>
+        <w:autoSpaceDE/>
+        <w:autoSpaceDN/>
+        <w:spacing w:before="100" w:beforeAutospacing="1" w:after="24" w:line="240" w:lineRule="auto"/>
+        <w:ind w:leftChars="0"/>
+        <w:jc w:val="left"/>
+        <w:rPr>
+          <w:rFonts w:asciiTheme="minorEastAsia" w:hAnsiTheme="minorEastAsia" w:cs="Arial"/>
+          <w:color w:val="222222"/>
+          <w:kern w:val="0"/>
+          <w:szCs w:val="20"/>
+        </w:rPr>
+      </w:pPr>
+      <w:r>
+        <w:rPr>
+          <w:rFonts w:asciiTheme="minorEastAsia" w:hAnsiTheme="minorEastAsia" w:cs="Arial"/>
+          <w:color w:val="222222"/>
+          <w:kern w:val="0"/>
+          <w:szCs w:val="20"/>
+        </w:rPr>
+        <w:t>Exception</w:t>
+      </w:r>
+    </w:p>
+    <w:p>
+      <w:pPr>
+        <w:pStyle w:val="a3"/>
+        <w:widowControl/>
+        <w:numPr>
+          <w:ilvl w:val="1"/>
+          <w:numId w:val="7"/>
+        </w:numPr>
+        <w:shd w:val="clear" w:color="auto" w:fill="FFFFFF"/>
+        <w:wordWrap/>
+        <w:autoSpaceDE/>
+        <w:autoSpaceDN/>
+        <w:spacing w:before="100" w:beforeAutospacing="1" w:after="24" w:line="240" w:lineRule="auto"/>
+        <w:ind w:leftChars="0"/>
+        <w:jc w:val="left"/>
+        <w:rPr>
+          <w:rFonts w:asciiTheme="minorEastAsia" w:hAnsiTheme="minorEastAsia" w:cs="Arial"/>
+          <w:color w:val="222222"/>
+          <w:kern w:val="0"/>
+          <w:szCs w:val="20"/>
+        </w:rPr>
+      </w:pPr>
+      <w:r>
+        <w:rPr>
+          <w:rFonts w:asciiTheme="minorEastAsia" w:hAnsiTheme="minorEastAsia" w:cs="Arial" w:hint="eastAsia"/>
+          <w:color w:val="222222"/>
+          <w:kern w:val="0"/>
+          <w:szCs w:val="20"/>
+        </w:rPr>
+        <w:t>0으로 나누기</w:t>
+      </w:r>
+    </w:p>
+    <w:p>
+      <w:pPr>
+        <w:pStyle w:val="a3"/>
+        <w:widowControl/>
+        <w:numPr>
+          <w:ilvl w:val="1"/>
+          <w:numId w:val="7"/>
+        </w:numPr>
+        <w:shd w:val="clear" w:color="auto" w:fill="FFFFFF"/>
+        <w:wordWrap/>
+        <w:autoSpaceDE/>
+        <w:autoSpaceDN/>
+        <w:spacing w:before="100" w:beforeAutospacing="1" w:after="24" w:line="240" w:lineRule="auto"/>
+        <w:ind w:leftChars="0"/>
+        <w:jc w:val="left"/>
+        <w:rPr>
+          <w:rFonts w:asciiTheme="minorEastAsia" w:hAnsiTheme="minorEastAsia" w:cs="Arial"/>
+          <w:color w:val="222222"/>
+          <w:kern w:val="0"/>
+          <w:szCs w:val="20"/>
+        </w:rPr>
+      </w:pPr>
+    </w:p>
+    <w:p>
+      <w:pPr>
+        <w:pStyle w:val="a3"/>
+        <w:widowControl/>
+        <w:numPr>
+          <w:ilvl w:val="0"/>
+          <w:numId w:val="7"/>
+        </w:numPr>
+        <w:shd w:val="clear" w:color="auto" w:fill="FFFFFF"/>
+        <w:wordWrap/>
+        <w:autoSpaceDE/>
+        <w:autoSpaceDN/>
+        <w:spacing w:before="100" w:beforeAutospacing="1" w:after="24" w:line="240" w:lineRule="auto"/>
+        <w:ind w:leftChars="0"/>
+        <w:jc w:val="left"/>
+        <w:rPr>
+          <w:rFonts w:asciiTheme="minorEastAsia" w:hAnsiTheme="minorEastAsia" w:cs="Arial"/>
+          <w:color w:val="222222"/>
+          <w:kern w:val="0"/>
+          <w:szCs w:val="20"/>
+        </w:rPr>
+      </w:pPr>
+      <w:r>
+        <w:rPr>
+          <w:rFonts w:asciiTheme="minorEastAsia" w:hAnsiTheme="minorEastAsia" w:cs="Arial"/>
+          <w:color w:val="222222"/>
+          <w:kern w:val="0"/>
+          <w:szCs w:val="20"/>
+        </w:rPr>
+        <w:t>Interrupt</w:t>
+      </w:r>
+    </w:p>
+    <w:p>
+      <w:pPr>
+        <w:pStyle w:val="a3"/>
+        <w:widowControl/>
+        <w:numPr>
+          <w:ilvl w:val="0"/>
+          <w:numId w:val="7"/>
+        </w:numPr>
+        <w:shd w:val="clear" w:color="auto" w:fill="FFFFFF"/>
+        <w:wordWrap/>
+        <w:autoSpaceDE/>
+        <w:autoSpaceDN/>
+        <w:spacing w:before="100" w:beforeAutospacing="1" w:after="24" w:line="240" w:lineRule="auto"/>
+        <w:ind w:leftChars="0"/>
+        <w:jc w:val="left"/>
+        <w:rPr>
+          <w:rFonts w:asciiTheme="minorEastAsia" w:hAnsiTheme="minorEastAsia" w:cs="Arial" w:hint="eastAsia"/>
+          <w:color w:val="222222"/>
+          <w:kern w:val="0"/>
+          <w:szCs w:val="20"/>
+        </w:rPr>
+      </w:pPr>
+    </w:p>
+    <w:p>
+      <w:pPr>
+        <w:widowControl/>
+        <w:shd w:val="clear" w:color="auto" w:fill="FFFFFF"/>
+        <w:wordWrap/>
+        <w:autoSpaceDE/>
+        <w:autoSpaceDN/>
+        <w:spacing w:before="100" w:beforeAutospacing="1" w:after="24" w:line="240" w:lineRule="auto"/>
+        <w:jc w:val="left"/>
+        <w:rPr>
+          <w:rFonts w:asciiTheme="minorEastAsia" w:hAnsiTheme="minorEastAsia" w:cs="Arial"/>
+          <w:color w:val="222222"/>
+          <w:kern w:val="0"/>
+          <w:szCs w:val="20"/>
+        </w:rPr>
+      </w:pPr>
+      <w:r>
+        <w:rPr>
+          <w:rFonts w:asciiTheme="minorEastAsia" w:hAnsiTheme="minorEastAsia" w:cs="Arial" w:hint="eastAsia"/>
+          <w:color w:val="222222"/>
+          <w:kern w:val="0"/>
+          <w:szCs w:val="20"/>
+        </w:rPr>
+        <w:t>단어:</w:t>
+      </w:r>
+      <w:r>
+        <w:rPr>
+          <w:rFonts w:asciiTheme="minorEastAsia" w:hAnsiTheme="minorEastAsia" w:cs="Arial"/>
+          <w:color w:val="222222"/>
+          <w:kern w:val="0"/>
+          <w:szCs w:val="20"/>
+        </w:rPr>
+        <w:t xml:space="preserve"> </w:t>
+      </w:r>
+    </w:p>
+    <w:p>
+      <w:pPr>
+        <w:widowControl/>
+        <w:shd w:val="clear" w:color="auto" w:fill="FFFFFF"/>
+        <w:wordWrap/>
+        <w:autoSpaceDE/>
+        <w:autoSpaceDN/>
+        <w:spacing w:before="100" w:beforeAutospacing="1" w:after="24" w:line="240" w:lineRule="auto"/>
+        <w:jc w:val="left"/>
+        <w:rPr>
+          <w:rFonts w:asciiTheme="minorEastAsia" w:hAnsiTheme="minorEastAsia" w:cs="Arial"/>
+          <w:color w:val="222222"/>
+          <w:kern w:val="0"/>
+          <w:szCs w:val="20"/>
+        </w:rPr>
+      </w:pPr>
+      <w:r>
+        <w:rPr>
+          <w:rFonts w:asciiTheme="minorEastAsia" w:hAnsiTheme="minorEastAsia" w:cs="Arial"/>
+          <w:color w:val="222222"/>
+          <w:kern w:val="0"/>
+          <w:szCs w:val="20"/>
+        </w:rPr>
+        <w:t xml:space="preserve">Attempt to </w:t>
+      </w:r>
+    </w:p>
+    <w:p>
+      <w:pPr>
+        <w:widowControl/>
+        <w:shd w:val="clear" w:color="auto" w:fill="FFFFFF"/>
+        <w:wordWrap/>
+        <w:autoSpaceDE/>
+        <w:autoSpaceDN/>
+        <w:spacing w:before="100" w:beforeAutospacing="1" w:after="24" w:line="240" w:lineRule="auto"/>
+        <w:jc w:val="left"/>
+        <w:rPr>
+          <w:rFonts w:asciiTheme="minorEastAsia" w:hAnsiTheme="minorEastAsia" w:cs="Arial"/>
+          <w:color w:val="222222"/>
+          <w:kern w:val="0"/>
+          <w:szCs w:val="20"/>
+        </w:rPr>
+      </w:pPr>
+      <w:r>
+        <w:rPr>
+          <w:rFonts w:asciiTheme="minorEastAsia" w:hAnsiTheme="minorEastAsia" w:cs="Arial"/>
+          <w:color w:val="222222"/>
+          <w:kern w:val="0"/>
+          <w:szCs w:val="20"/>
+        </w:rPr>
+        <w:t>Entry</w:t>
+      </w:r>
+    </w:p>
+    <w:p>
+      <w:pPr>
+        <w:widowControl/>
+        <w:shd w:val="clear" w:color="auto" w:fill="FFFFFF"/>
+        <w:wordWrap/>
+        <w:autoSpaceDE/>
+        <w:autoSpaceDN/>
+        <w:spacing w:before="100" w:beforeAutospacing="1" w:after="24" w:line="240" w:lineRule="auto"/>
+        <w:jc w:val="left"/>
+        <w:rPr>
+          <w:rFonts w:asciiTheme="minorEastAsia" w:hAnsiTheme="minorEastAsia" w:cs="Arial"/>
+          <w:color w:val="222222"/>
+          <w:kern w:val="0"/>
+          <w:szCs w:val="20"/>
+        </w:rPr>
+      </w:pPr>
+      <w:r>
+        <w:rPr>
+          <w:rFonts w:asciiTheme="minorEastAsia" w:hAnsiTheme="minorEastAsia" w:cs="Arial"/>
+          <w:color w:val="222222"/>
+          <w:kern w:val="0"/>
+          <w:szCs w:val="20"/>
+        </w:rPr>
+        <w:t>Generate</w:t>
+      </w:r>
+    </w:p>
+    <w:p>
+      <w:pPr>
+        <w:widowControl/>
+        <w:shd w:val="clear" w:color="auto" w:fill="FFFFFF"/>
+        <w:wordWrap/>
+        <w:autoSpaceDE/>
+        <w:autoSpaceDN/>
+        <w:spacing w:before="100" w:beforeAutospacing="1" w:after="24" w:line="240" w:lineRule="auto"/>
+        <w:jc w:val="left"/>
+        <w:rPr>
+          <w:rFonts w:asciiTheme="minorEastAsia" w:hAnsiTheme="minorEastAsia" w:cs="Arial"/>
+          <w:color w:val="222222"/>
+          <w:kern w:val="0"/>
+          <w:szCs w:val="20"/>
+        </w:rPr>
+      </w:pPr>
+      <w:r>
+        <w:rPr>
+          <w:rFonts w:asciiTheme="minorEastAsia" w:hAnsiTheme="minorEastAsia" w:cs="Arial"/>
+          <w:color w:val="222222"/>
+          <w:kern w:val="0"/>
+          <w:szCs w:val="20"/>
+        </w:rPr>
+        <w:t>Indicate</w:t>
+      </w:r>
+      <w:bookmarkStart w:id="0" w:name="_GoBack"/>
+      <w:bookmarkEnd w:id="0"/>
+    </w:p>
+    <w:p>
+      <w:pPr>
+        <w:widowControl/>
+        <w:shd w:val="clear" w:color="auto" w:fill="FFFFFF"/>
+        <w:wordWrap/>
+        <w:autoSpaceDE/>
+        <w:autoSpaceDN/>
+        <w:spacing w:before="100" w:beforeAutospacing="1" w:after="24" w:line="240" w:lineRule="auto"/>
+        <w:jc w:val="left"/>
+        <w:rPr>
+          <w:rFonts w:asciiTheme="minorEastAsia" w:hAnsiTheme="minorEastAsia" w:cs="Arial"/>
+          <w:color w:val="222222"/>
+          <w:kern w:val="0"/>
+          <w:szCs w:val="20"/>
+        </w:rPr>
+      </w:pPr>
+      <w:r>
+        <w:rPr>
+          <w:rFonts w:asciiTheme="minorEastAsia" w:hAnsiTheme="minorEastAsia" w:cs="Arial"/>
+          <w:color w:val="222222"/>
+          <w:kern w:val="0"/>
+          <w:szCs w:val="20"/>
+        </w:rPr>
+        <w:t>Implement</w:t>
+      </w:r>
+    </w:p>
+    <w:p>
+      <w:pPr>
+        <w:widowControl/>
+        <w:shd w:val="clear" w:color="auto" w:fill="FFFFFF"/>
+        <w:wordWrap/>
+        <w:autoSpaceDE/>
+        <w:autoSpaceDN/>
+        <w:spacing w:before="100" w:beforeAutospacing="1" w:after="24" w:line="240" w:lineRule="auto"/>
+        <w:jc w:val="left"/>
+        <w:rPr>
+          <w:rFonts w:asciiTheme="minorEastAsia" w:hAnsiTheme="minorEastAsia" w:cs="Arial"/>
+          <w:color w:val="222222"/>
+          <w:kern w:val="0"/>
+          <w:szCs w:val="20"/>
+        </w:rPr>
+      </w:pPr>
+      <w:r>
+        <w:rPr>
+          <w:rFonts w:asciiTheme="minorEastAsia" w:hAnsiTheme="minorEastAsia" w:cs="Arial"/>
+          <w:color w:val="222222"/>
+          <w:kern w:val="0"/>
+          <w:szCs w:val="20"/>
+        </w:rPr>
+        <w:t>Retrieve</w:t>
+      </w:r>
+    </w:p>
+    <w:p>
+      <w:pPr>
+        <w:widowControl/>
+        <w:shd w:val="clear" w:color="auto" w:fill="FFFFFF"/>
+        <w:wordWrap/>
+        <w:autoSpaceDE/>
+        <w:autoSpaceDN/>
+        <w:spacing w:before="100" w:beforeAutospacing="1" w:after="24" w:line="240" w:lineRule="auto"/>
+        <w:jc w:val="left"/>
+        <w:rPr>
+          <w:rFonts w:asciiTheme="minorEastAsia" w:hAnsiTheme="minorEastAsia" w:cs="Arial"/>
+          <w:color w:val="222222"/>
+          <w:kern w:val="0"/>
+          <w:szCs w:val="20"/>
+        </w:rPr>
+      </w:pPr>
+      <w:r>
+        <w:rPr>
+          <w:rFonts w:asciiTheme="minorEastAsia" w:hAnsiTheme="minorEastAsia" w:cs="Arial"/>
+          <w:color w:val="222222"/>
+          <w:kern w:val="0"/>
+          <w:szCs w:val="20"/>
+        </w:rPr>
+        <w:t>Involved</w:t>
+      </w:r>
+    </w:p>
+    <w:p>
+      <w:pPr>
+        <w:widowControl/>
+        <w:shd w:val="clear" w:color="auto" w:fill="FFFFFF"/>
+        <w:wordWrap/>
+        <w:autoSpaceDE/>
+        <w:autoSpaceDN/>
+        <w:spacing w:before="100" w:beforeAutospacing="1" w:after="24" w:line="240" w:lineRule="auto"/>
+        <w:jc w:val="left"/>
+        <w:rPr>
+          <w:rFonts w:asciiTheme="minorEastAsia" w:hAnsiTheme="minorEastAsia" w:cs="Arial"/>
+          <w:color w:val="222222"/>
+          <w:kern w:val="0"/>
+          <w:szCs w:val="20"/>
+        </w:rPr>
+      </w:pPr>
+      <w:r>
+        <w:rPr>
+          <w:rFonts w:asciiTheme="minorEastAsia" w:hAnsiTheme="minorEastAsia" w:cs="Arial"/>
+          <w:color w:val="222222"/>
+          <w:kern w:val="0"/>
+          <w:szCs w:val="20"/>
+        </w:rPr>
+        <w:lastRenderedPageBreak/>
+        <w:t>Uncooperative</w:t>
+      </w:r>
+    </w:p>
+    <w:p>
+      <w:pPr>
+        <w:widowControl/>
+        <w:shd w:val="clear" w:color="auto" w:fill="FFFFFF"/>
+        <w:wordWrap/>
+        <w:autoSpaceDE/>
+        <w:autoSpaceDN/>
+        <w:spacing w:before="100" w:beforeAutospacing="1" w:after="24" w:line="240" w:lineRule="auto"/>
+        <w:jc w:val="left"/>
+        <w:rPr>
+          <w:rFonts w:asciiTheme="minorEastAsia" w:hAnsiTheme="minorEastAsia" w:cs="Arial" w:hint="eastAsia"/>
+          <w:color w:val="222222"/>
+          <w:kern w:val="0"/>
+          <w:szCs w:val="20"/>
+        </w:rPr>
+      </w:pPr>
+    </w:p>
+    <w:p>
+      <w:pPr>
+        <w:widowControl/>
+        <w:shd w:val="clear" w:color="auto" w:fill="FFFFFF"/>
+        <w:wordWrap/>
+        <w:autoSpaceDE/>
+        <w:autoSpaceDN/>
+        <w:spacing w:before="100" w:beforeAutospacing="1" w:after="24" w:line="240" w:lineRule="auto"/>
+        <w:jc w:val="left"/>
+        <w:rPr>
+          <w:rFonts w:asciiTheme="minorEastAsia" w:hAnsiTheme="minorEastAsia" w:cs="Arial" w:hint="eastAsia"/>
+          <w:color w:val="222222"/>
+          <w:kern w:val="0"/>
+          <w:szCs w:val="20"/>
+        </w:rPr>
+      </w:pPr>
+    </w:p>
+    <w:p>
+      <w:pPr>
+        <w:widowControl/>
+        <w:shd w:val="clear" w:color="auto" w:fill="FFFFFF"/>
+        <w:wordWrap/>
+        <w:autoSpaceDE/>
+        <w:autoSpaceDN/>
+        <w:spacing w:before="100" w:beforeAutospacing="1" w:after="24" w:line="240" w:lineRule="auto"/>
+        <w:jc w:val="left"/>
+        <w:rPr>
+          <w:rFonts w:asciiTheme="minorEastAsia" w:hAnsiTheme="minorEastAsia" w:cs="Arial" w:hint="eastAsia"/>
+          <w:color w:val="222222"/>
+          <w:kern w:val="0"/>
+          <w:szCs w:val="20"/>
+        </w:rPr>
+      </w:pPr>
     </w:p>
     <w:sectPr>
       <w:pgSz w:w="11906" w:h="16838"/>
@@ -1974,6 +4727,184 @@
     </w:lvl>
   </w:abstractNum>
   <w:abstractNum w:abstractNumId="1" w15:restartNumberingAfterBreak="0">
+    <w:nsid w:val="295F5ACD"/>
+    <w:multiLevelType w:val="hybridMultilevel"/>
+    <w:tmpl w:val="F50EA068"/>
+    <w:lvl w:ilvl="0" w:tplc="9EA83C84">
+      <w:start w:val="1"/>
+      <w:numFmt w:val="decimal"/>
+      <w:lvlText w:val="%1."/>
+      <w:lvlJc w:val="left"/>
+      <w:pPr>
+        <w:ind w:left="1164" w:hanging="360"/>
+      </w:pPr>
+      <w:rPr>
+        <w:rFonts w:hint="default"/>
+      </w:rPr>
+    </w:lvl>
+    <w:lvl w:ilvl="1" w:tplc="04090019" w:tentative="1">
+      <w:start w:val="1"/>
+      <w:numFmt w:val="upperLetter"/>
+      <w:lvlText w:val="%2."/>
+      <w:lvlJc w:val="left"/>
+      <w:pPr>
+        <w:ind w:left="1604" w:hanging="400"/>
+      </w:pPr>
+    </w:lvl>
+    <w:lvl w:ilvl="2" w:tplc="0409001B" w:tentative="1">
+      <w:start w:val="1"/>
+      <w:numFmt w:val="lowerRoman"/>
+      <w:lvlText w:val="%3."/>
+      <w:lvlJc w:val="right"/>
+      <w:pPr>
+        <w:ind w:left="2004" w:hanging="400"/>
+      </w:pPr>
+    </w:lvl>
+    <w:lvl w:ilvl="3" w:tplc="0409000F" w:tentative="1">
+      <w:start w:val="1"/>
+      <w:numFmt w:val="decimal"/>
+      <w:lvlText w:val="%4."/>
+      <w:lvlJc w:val="left"/>
+      <w:pPr>
+        <w:ind w:left="2404" w:hanging="400"/>
+      </w:pPr>
+    </w:lvl>
+    <w:lvl w:ilvl="4" w:tplc="04090019" w:tentative="1">
+      <w:start w:val="1"/>
+      <w:numFmt w:val="upperLetter"/>
+      <w:lvlText w:val="%5."/>
+      <w:lvlJc w:val="left"/>
+      <w:pPr>
+        <w:ind w:left="2804" w:hanging="400"/>
+      </w:pPr>
+    </w:lvl>
+    <w:lvl w:ilvl="5" w:tplc="0409001B" w:tentative="1">
+      <w:start w:val="1"/>
+      <w:numFmt w:val="lowerRoman"/>
+      <w:lvlText w:val="%6."/>
+      <w:lvlJc w:val="right"/>
+      <w:pPr>
+        <w:ind w:left="3204" w:hanging="400"/>
+      </w:pPr>
+    </w:lvl>
+    <w:lvl w:ilvl="6" w:tplc="0409000F" w:tentative="1">
+      <w:start w:val="1"/>
+      <w:numFmt w:val="decimal"/>
+      <w:lvlText w:val="%7."/>
+      <w:lvlJc w:val="left"/>
+      <w:pPr>
+        <w:ind w:left="3604" w:hanging="400"/>
+      </w:pPr>
+    </w:lvl>
+    <w:lvl w:ilvl="7" w:tplc="04090019" w:tentative="1">
+      <w:start w:val="1"/>
+      <w:numFmt w:val="upperLetter"/>
+      <w:lvlText w:val="%8."/>
+      <w:lvlJc w:val="left"/>
+      <w:pPr>
+        <w:ind w:left="4004" w:hanging="400"/>
+      </w:pPr>
+    </w:lvl>
+    <w:lvl w:ilvl="8" w:tplc="0409001B" w:tentative="1">
+      <w:start w:val="1"/>
+      <w:numFmt w:val="lowerRoman"/>
+      <w:lvlText w:val="%9."/>
+      <w:lvlJc w:val="right"/>
+      <w:pPr>
+        <w:ind w:left="4404" w:hanging="400"/>
+      </w:pPr>
+    </w:lvl>
+  </w:abstractNum>
+  <w:abstractNum w:abstractNumId="2" w15:restartNumberingAfterBreak="0">
+    <w:nsid w:val="2E925237"/>
+    <w:multiLevelType w:val="hybridMultilevel"/>
+    <w:tmpl w:val="AAF27798"/>
+    <w:lvl w:ilvl="0" w:tplc="2664133E">
+      <w:start w:val="1"/>
+      <w:numFmt w:val="decimal"/>
+      <w:lvlText w:val="%1."/>
+      <w:lvlJc w:val="left"/>
+      <w:pPr>
+        <w:ind w:left="760" w:hanging="360"/>
+      </w:pPr>
+      <w:rPr>
+        <w:rFonts w:hint="default"/>
+      </w:rPr>
+    </w:lvl>
+    <w:lvl w:ilvl="1" w:tplc="04090019">
+      <w:start w:val="1"/>
+      <w:numFmt w:val="upperLetter"/>
+      <w:lvlText w:val="%2."/>
+      <w:lvlJc w:val="left"/>
+      <w:pPr>
+        <w:ind w:left="1200" w:hanging="400"/>
+      </w:pPr>
+    </w:lvl>
+    <w:lvl w:ilvl="2" w:tplc="0409001B" w:tentative="1">
+      <w:start w:val="1"/>
+      <w:numFmt w:val="lowerRoman"/>
+      <w:lvlText w:val="%3."/>
+      <w:lvlJc w:val="right"/>
+      <w:pPr>
+        <w:ind w:left="1600" w:hanging="400"/>
+      </w:pPr>
+    </w:lvl>
+    <w:lvl w:ilvl="3" w:tplc="0409000F" w:tentative="1">
+      <w:start w:val="1"/>
+      <w:numFmt w:val="decimal"/>
+      <w:lvlText w:val="%4."/>
+      <w:lvlJc w:val="left"/>
+      <w:pPr>
+        <w:ind w:left="2000" w:hanging="400"/>
+      </w:pPr>
+    </w:lvl>
+    <w:lvl w:ilvl="4" w:tplc="04090019" w:tentative="1">
+      <w:start w:val="1"/>
+      <w:numFmt w:val="upperLetter"/>
+      <w:lvlText w:val="%5."/>
+      <w:lvlJc w:val="left"/>
+      <w:pPr>
+        <w:ind w:left="2400" w:hanging="400"/>
+      </w:pPr>
+    </w:lvl>
+    <w:lvl w:ilvl="5" w:tplc="0409001B" w:tentative="1">
+      <w:start w:val="1"/>
+      <w:numFmt w:val="lowerRoman"/>
+      <w:lvlText w:val="%6."/>
+      <w:lvlJc w:val="right"/>
+      <w:pPr>
+        <w:ind w:left="2800" w:hanging="400"/>
+      </w:pPr>
+    </w:lvl>
+    <w:lvl w:ilvl="6" w:tplc="0409000F" w:tentative="1">
+      <w:start w:val="1"/>
+      <w:numFmt w:val="decimal"/>
+      <w:lvlText w:val="%7."/>
+      <w:lvlJc w:val="left"/>
+      <w:pPr>
+        <w:ind w:left="3200" w:hanging="400"/>
+      </w:pPr>
+    </w:lvl>
+    <w:lvl w:ilvl="7" w:tplc="04090019" w:tentative="1">
+      <w:start w:val="1"/>
+      <w:numFmt w:val="upperLetter"/>
+      <w:lvlText w:val="%8."/>
+      <w:lvlJc w:val="left"/>
+      <w:pPr>
+        <w:ind w:left="3600" w:hanging="400"/>
+      </w:pPr>
+    </w:lvl>
+    <w:lvl w:ilvl="8" w:tplc="0409001B" w:tentative="1">
+      <w:start w:val="1"/>
+      <w:numFmt w:val="lowerRoman"/>
+      <w:lvlText w:val="%9."/>
+      <w:lvlJc w:val="right"/>
+      <w:pPr>
+        <w:ind w:left="4000" w:hanging="400"/>
+      </w:pPr>
+    </w:lvl>
+  </w:abstractNum>
+  <w:abstractNum w:abstractNumId="3" w15:restartNumberingAfterBreak="0">
     <w:nsid w:val="2EE248E3"/>
     <w:multiLevelType w:val="multilevel"/>
     <w:tmpl w:val="F0F21792"/>
@@ -2083,6 +5014,273 @@
           <w:tab w:val="num" w:pos="6480"/>
         </w:tabs>
         <w:ind w:left="6480" w:hanging="360"/>
+      </w:pPr>
+    </w:lvl>
+  </w:abstractNum>
+  <w:abstractNum w:abstractNumId="4" w15:restartNumberingAfterBreak="0">
+    <w:nsid w:val="32604FFB"/>
+    <w:multiLevelType w:val="hybridMultilevel"/>
+    <w:tmpl w:val="10D4D62C"/>
+    <w:lvl w:ilvl="0" w:tplc="2664133E">
+      <w:start w:val="1"/>
+      <w:numFmt w:val="decimal"/>
+      <w:lvlText w:val="%1."/>
+      <w:lvlJc w:val="left"/>
+      <w:pPr>
+        <w:ind w:left="760" w:hanging="360"/>
+      </w:pPr>
+      <w:rPr>
+        <w:rFonts w:hint="default"/>
+      </w:rPr>
+    </w:lvl>
+    <w:lvl w:ilvl="1" w:tplc="04090019">
+      <w:start w:val="1"/>
+      <w:numFmt w:val="upperLetter"/>
+      <w:lvlText w:val="%2."/>
+      <w:lvlJc w:val="left"/>
+      <w:pPr>
+        <w:ind w:left="1200" w:hanging="400"/>
+      </w:pPr>
+    </w:lvl>
+    <w:lvl w:ilvl="2" w:tplc="0409001B" w:tentative="1">
+      <w:start w:val="1"/>
+      <w:numFmt w:val="lowerRoman"/>
+      <w:lvlText w:val="%3."/>
+      <w:lvlJc w:val="right"/>
+      <w:pPr>
+        <w:ind w:left="1600" w:hanging="400"/>
+      </w:pPr>
+    </w:lvl>
+    <w:lvl w:ilvl="3" w:tplc="0409000F" w:tentative="1">
+      <w:start w:val="1"/>
+      <w:numFmt w:val="decimal"/>
+      <w:lvlText w:val="%4."/>
+      <w:lvlJc w:val="left"/>
+      <w:pPr>
+        <w:ind w:left="2000" w:hanging="400"/>
+      </w:pPr>
+    </w:lvl>
+    <w:lvl w:ilvl="4" w:tplc="04090019" w:tentative="1">
+      <w:start w:val="1"/>
+      <w:numFmt w:val="upperLetter"/>
+      <w:lvlText w:val="%5."/>
+      <w:lvlJc w:val="left"/>
+      <w:pPr>
+        <w:ind w:left="2400" w:hanging="400"/>
+      </w:pPr>
+    </w:lvl>
+    <w:lvl w:ilvl="5" w:tplc="0409001B" w:tentative="1">
+      <w:start w:val="1"/>
+      <w:numFmt w:val="lowerRoman"/>
+      <w:lvlText w:val="%6."/>
+      <w:lvlJc w:val="right"/>
+      <w:pPr>
+        <w:ind w:left="2800" w:hanging="400"/>
+      </w:pPr>
+    </w:lvl>
+    <w:lvl w:ilvl="6" w:tplc="0409000F" w:tentative="1">
+      <w:start w:val="1"/>
+      <w:numFmt w:val="decimal"/>
+      <w:lvlText w:val="%7."/>
+      <w:lvlJc w:val="left"/>
+      <w:pPr>
+        <w:ind w:left="3200" w:hanging="400"/>
+      </w:pPr>
+    </w:lvl>
+    <w:lvl w:ilvl="7" w:tplc="04090019" w:tentative="1">
+      <w:start w:val="1"/>
+      <w:numFmt w:val="upperLetter"/>
+      <w:lvlText w:val="%8."/>
+      <w:lvlJc w:val="left"/>
+      <w:pPr>
+        <w:ind w:left="3600" w:hanging="400"/>
+      </w:pPr>
+    </w:lvl>
+    <w:lvl w:ilvl="8" w:tplc="0409001B" w:tentative="1">
+      <w:start w:val="1"/>
+      <w:numFmt w:val="lowerRoman"/>
+      <w:lvlText w:val="%9."/>
+      <w:lvlJc w:val="right"/>
+      <w:pPr>
+        <w:ind w:left="4000" w:hanging="400"/>
+      </w:pPr>
+    </w:lvl>
+  </w:abstractNum>
+  <w:abstractNum w:abstractNumId="5" w15:restartNumberingAfterBreak="0">
+    <w:nsid w:val="51B1435C"/>
+    <w:multiLevelType w:val="hybridMultilevel"/>
+    <w:tmpl w:val="87AA1782"/>
+    <w:lvl w:ilvl="0" w:tplc="E3EA4C24">
+      <w:start w:val="1"/>
+      <w:numFmt w:val="decimal"/>
+      <w:lvlText w:val="%1."/>
+      <w:lvlJc w:val="left"/>
+      <w:pPr>
+        <w:ind w:left="1164" w:hanging="360"/>
+      </w:pPr>
+      <w:rPr>
+        <w:rFonts w:hint="default"/>
+      </w:rPr>
+    </w:lvl>
+    <w:lvl w:ilvl="1" w:tplc="04090019">
+      <w:start w:val="1"/>
+      <w:numFmt w:val="upperLetter"/>
+      <w:lvlText w:val="%2."/>
+      <w:lvlJc w:val="left"/>
+      <w:pPr>
+        <w:ind w:left="1604" w:hanging="400"/>
+      </w:pPr>
+    </w:lvl>
+    <w:lvl w:ilvl="2" w:tplc="0409001B" w:tentative="1">
+      <w:start w:val="1"/>
+      <w:numFmt w:val="lowerRoman"/>
+      <w:lvlText w:val="%3."/>
+      <w:lvlJc w:val="right"/>
+      <w:pPr>
+        <w:ind w:left="2004" w:hanging="400"/>
+      </w:pPr>
+    </w:lvl>
+    <w:lvl w:ilvl="3" w:tplc="0409000F" w:tentative="1">
+      <w:start w:val="1"/>
+      <w:numFmt w:val="decimal"/>
+      <w:lvlText w:val="%4."/>
+      <w:lvlJc w:val="left"/>
+      <w:pPr>
+        <w:ind w:left="2404" w:hanging="400"/>
+      </w:pPr>
+    </w:lvl>
+    <w:lvl w:ilvl="4" w:tplc="04090019" w:tentative="1">
+      <w:start w:val="1"/>
+      <w:numFmt w:val="upperLetter"/>
+      <w:lvlText w:val="%5."/>
+      <w:lvlJc w:val="left"/>
+      <w:pPr>
+        <w:ind w:left="2804" w:hanging="400"/>
+      </w:pPr>
+    </w:lvl>
+    <w:lvl w:ilvl="5" w:tplc="0409001B" w:tentative="1">
+      <w:start w:val="1"/>
+      <w:numFmt w:val="lowerRoman"/>
+      <w:lvlText w:val="%6."/>
+      <w:lvlJc w:val="right"/>
+      <w:pPr>
+        <w:ind w:left="3204" w:hanging="400"/>
+      </w:pPr>
+    </w:lvl>
+    <w:lvl w:ilvl="6" w:tplc="0409000F" w:tentative="1">
+      <w:start w:val="1"/>
+      <w:numFmt w:val="decimal"/>
+      <w:lvlText w:val="%7."/>
+      <w:lvlJc w:val="left"/>
+      <w:pPr>
+        <w:ind w:left="3604" w:hanging="400"/>
+      </w:pPr>
+    </w:lvl>
+    <w:lvl w:ilvl="7" w:tplc="04090019" w:tentative="1">
+      <w:start w:val="1"/>
+      <w:numFmt w:val="upperLetter"/>
+      <w:lvlText w:val="%8."/>
+      <w:lvlJc w:val="left"/>
+      <w:pPr>
+        <w:ind w:left="4004" w:hanging="400"/>
+      </w:pPr>
+    </w:lvl>
+    <w:lvl w:ilvl="8" w:tplc="0409001B" w:tentative="1">
+      <w:start w:val="1"/>
+      <w:numFmt w:val="lowerRoman"/>
+      <w:lvlText w:val="%9."/>
+      <w:lvlJc w:val="right"/>
+      <w:pPr>
+        <w:ind w:left="4404" w:hanging="400"/>
+      </w:pPr>
+    </w:lvl>
+  </w:abstractNum>
+  <w:abstractNum w:abstractNumId="6" w15:restartNumberingAfterBreak="0">
+    <w:nsid w:val="7C7B5427"/>
+    <w:multiLevelType w:val="hybridMultilevel"/>
+    <w:tmpl w:val="AAF27798"/>
+    <w:lvl w:ilvl="0" w:tplc="2664133E">
+      <w:start w:val="1"/>
+      <w:numFmt w:val="decimal"/>
+      <w:lvlText w:val="%1."/>
+      <w:lvlJc w:val="left"/>
+      <w:pPr>
+        <w:ind w:left="760" w:hanging="360"/>
+      </w:pPr>
+      <w:rPr>
+        <w:rFonts w:hint="default"/>
+      </w:rPr>
+    </w:lvl>
+    <w:lvl w:ilvl="1" w:tplc="04090019">
+      <w:start w:val="1"/>
+      <w:numFmt w:val="upperLetter"/>
+      <w:lvlText w:val="%2."/>
+      <w:lvlJc w:val="left"/>
+      <w:pPr>
+        <w:ind w:left="1200" w:hanging="400"/>
+      </w:pPr>
+    </w:lvl>
+    <w:lvl w:ilvl="2" w:tplc="0409001B" w:tentative="1">
+      <w:start w:val="1"/>
+      <w:numFmt w:val="lowerRoman"/>
+      <w:lvlText w:val="%3."/>
+      <w:lvlJc w:val="right"/>
+      <w:pPr>
+        <w:ind w:left="1600" w:hanging="400"/>
+      </w:pPr>
+    </w:lvl>
+    <w:lvl w:ilvl="3" w:tplc="0409000F" w:tentative="1">
+      <w:start w:val="1"/>
+      <w:numFmt w:val="decimal"/>
+      <w:lvlText w:val="%4."/>
+      <w:lvlJc w:val="left"/>
+      <w:pPr>
+        <w:ind w:left="2000" w:hanging="400"/>
+      </w:pPr>
+    </w:lvl>
+    <w:lvl w:ilvl="4" w:tplc="04090019" w:tentative="1">
+      <w:start w:val="1"/>
+      <w:numFmt w:val="upperLetter"/>
+      <w:lvlText w:val="%5."/>
+      <w:lvlJc w:val="left"/>
+      <w:pPr>
+        <w:ind w:left="2400" w:hanging="400"/>
+      </w:pPr>
+    </w:lvl>
+    <w:lvl w:ilvl="5" w:tplc="0409001B" w:tentative="1">
+      <w:start w:val="1"/>
+      <w:numFmt w:val="lowerRoman"/>
+      <w:lvlText w:val="%6."/>
+      <w:lvlJc w:val="right"/>
+      <w:pPr>
+        <w:ind w:left="2800" w:hanging="400"/>
+      </w:pPr>
+    </w:lvl>
+    <w:lvl w:ilvl="6" w:tplc="0409000F" w:tentative="1">
+      <w:start w:val="1"/>
+      <w:numFmt w:val="decimal"/>
+      <w:lvlText w:val="%7."/>
+      <w:lvlJc w:val="left"/>
+      <w:pPr>
+        <w:ind w:left="3200" w:hanging="400"/>
+      </w:pPr>
+    </w:lvl>
+    <w:lvl w:ilvl="7" w:tplc="04090019" w:tentative="1">
+      <w:start w:val="1"/>
+      <w:numFmt w:val="upperLetter"/>
+      <w:lvlText w:val="%8."/>
+      <w:lvlJc w:val="left"/>
+      <w:pPr>
+        <w:ind w:left="3600" w:hanging="400"/>
+      </w:pPr>
+    </w:lvl>
+    <w:lvl w:ilvl="8" w:tplc="0409001B" w:tentative="1">
+      <w:start w:val="1"/>
+      <w:numFmt w:val="lowerRoman"/>
+      <w:lvlText w:val="%9."/>
+      <w:lvlJc w:val="right"/>
+      <w:pPr>
+        <w:ind w:left="4000" w:hanging="400"/>
       </w:pPr>
     </w:lvl>
   </w:abstractNum>
@@ -2090,7 +5288,22 @@
     <w:abstractNumId w:val="0"/>
   </w:num>
   <w:num w:numId="2">
+    <w:abstractNumId w:val="3"/>
+  </w:num>
+  <w:num w:numId="3">
     <w:abstractNumId w:val="1"/>
+  </w:num>
+  <w:num w:numId="4">
+    <w:abstractNumId w:val="5"/>
+  </w:num>
+  <w:num w:numId="5">
+    <w:abstractNumId w:val="6"/>
+  </w:num>
+  <w:num w:numId="6">
+    <w:abstractNumId w:val="2"/>
+  </w:num>
+  <w:num w:numId="7">
+    <w:abstractNumId w:val="4"/>
   </w:num>
 </w:numbering>
 </file>
